--- a/docs/WIP/CP00.docx
+++ b/docs/WIP/CP00.docx
@@ -47,8 +47,13 @@
         <w:jc w:val="both"/>
       </w:pPr>
       <w:r>
-        <w:t>Definice projektu</w:t>
-      </w:r>
+        <w:t xml:space="preserve">Project </w:t>
+      </w:r>
+      <w:proofErr w:type="spellStart"/>
+      <w:r>
+        <w:t>definition</w:t>
+      </w:r>
+      <w:proofErr w:type="spellEnd"/>
     </w:p>
     <w:p>
       <w:pPr>
@@ -84,8 +89,6 @@
       <w:r>
         <w:t>.</w:t>
       </w:r>
-      <w:bookmarkStart w:id="0" w:name="_GoBack"/>
-      <w:bookmarkEnd w:id="0"/>
     </w:p>
     <w:p>
       <w:pPr>
@@ -96,9 +99,19 @@
         </w:numPr>
         <w:jc w:val="both"/>
       </w:pPr>
-      <w:r>
-        <w:t>Možné funkce</w:t>
-      </w:r>
+      <w:proofErr w:type="spellStart"/>
+      <w:r>
+        <w:t>Possible</w:t>
+      </w:r>
+      <w:proofErr w:type="spellEnd"/>
+      <w:r>
+        <w:t xml:space="preserve"> </w:t>
+      </w:r>
+      <w:proofErr w:type="spellStart"/>
+      <w:r>
+        <w:t>functionality</w:t>
+      </w:r>
+      <w:proofErr w:type="spellEnd"/>
     </w:p>
     <w:p>
       <w:pPr>
@@ -111,13 +124,26 @@
         <w:jc w:val="both"/>
       </w:pPr>
       <w:r>
-        <w:t>Základní funkcionalita</w:t>
-      </w:r>
+        <w:t>Basic</w:t>
+      </w:r>
+      <w:r>
+        <w:t xml:space="preserve"> </w:t>
+      </w:r>
+      <w:proofErr w:type="spellStart"/>
+      <w:r>
+        <w:t>functionality</w:t>
+      </w:r>
+      <w:proofErr w:type="spellEnd"/>
     </w:p>
     <w:p>
       <w:pPr>
         <w:rPr>
-          <w:i/>
+          <w:rFonts w:asciiTheme="majorHAnsi" w:eastAsiaTheme="majorEastAsia" w:hAnsiTheme="majorHAnsi" w:cstheme="majorBidi"/>
+          <w:b/>
+          <w:bCs/>
+          <w:color w:val="4F81BD" w:themeColor="accent1"/>
+          <w:sz w:val="24"/>
+          <w:szCs w:val="26"/>
         </w:rPr>
       </w:pPr>
       <w:r>
@@ -140,152 +166,8 @@
       </w:r>
     </w:p>
     <w:p>
-      <w:pPr>
-        <w:pStyle w:val="Heading2"/>
-        <w:numPr>
-          <w:ilvl w:val="2"/>
-          <w:numId w:val="2"/>
-        </w:numPr>
-        <w:jc w:val="both"/>
-        <w:rPr>
-          <w:sz w:val="24"/>
-        </w:rPr>
-      </w:pPr>
-      <w:r>
-        <w:rPr>
-          <w:sz w:val="24"/>
-        </w:rPr>
-        <w:t>Obecná správa financí</w:t>
-      </w:r>
-    </w:p>
-    <w:p>
-      <w:pPr>
-        <w:ind w:left="709"/>
-        <w:jc w:val="both"/>
-      </w:pPr>
-      <w:r>
-        <w:t>Systém bude umožňovat uživateli spravovat jeho osobní finance co nejjednodušším a nejintuitivnějším způsobem a bude mu nabízet přehledy s jeho historií transakcí, příjmů</w:t>
-      </w:r>
-      <w:r>
-        <w:t xml:space="preserve"> a</w:t>
-      </w:r>
-      <w:r>
-        <w:t xml:space="preserve"> výdajů </w:t>
-      </w:r>
-    </w:p>
-    <w:p>
-      <w:pPr>
-        <w:ind w:left="709"/>
-        <w:jc w:val="both"/>
-      </w:pPr>
-      <w:r>
-        <w:t>Mezi základní funkcionalitu pro uživatele patří:</w:t>
-      </w:r>
-    </w:p>
-    <w:p>
-      <w:pPr>
-        <w:pStyle w:val="ListParagraph"/>
-        <w:numPr>
-          <w:ilvl w:val="0"/>
-          <w:numId w:val="3"/>
-        </w:numPr>
-        <w:ind w:left="1276" w:hanging="567"/>
-        <w:jc w:val="both"/>
-      </w:pPr>
-      <w:r>
-        <w:t xml:space="preserve">Zanesení výdaje/příjmu pomocí názvu, kategorie a </w:t>
-      </w:r>
-      <w:r>
-        <w:t xml:space="preserve">finanční </w:t>
-      </w:r>
-      <w:r>
-        <w:t>výše</w:t>
-      </w:r>
-    </w:p>
-    <w:p>
-      <w:pPr>
-        <w:pStyle w:val="ListParagraph"/>
-        <w:numPr>
-          <w:ilvl w:val="0"/>
-          <w:numId w:val="3"/>
-        </w:numPr>
-        <w:ind w:left="1276" w:hanging="567"/>
-        <w:jc w:val="both"/>
-      </w:pPr>
-      <w:r>
-        <w:t>Zobrazení přehledu současného celkového jmění, s rozdělením na jednotlivé složky (účty, hotovost, různé měny, investice)</w:t>
-      </w:r>
-    </w:p>
-    <w:p>
-      <w:pPr>
-        <w:pStyle w:val="ListParagraph"/>
-        <w:numPr>
-          <w:ilvl w:val="0"/>
-          <w:numId w:val="3"/>
-        </w:numPr>
-        <w:ind w:left="1276" w:hanging="567"/>
-        <w:jc w:val="both"/>
-      </w:pPr>
-      <w:r>
-        <w:t xml:space="preserve">Zobrazení historického vývoje jmění, s rozdělením na složky (ad </w:t>
-      </w:r>
-      <w:r>
-        <w:t>bod č. 2</w:t>
-      </w:r>
-      <w:r>
-        <w:t>)</w:t>
-      </w:r>
-    </w:p>
-    <w:p>
-      <w:pPr>
-        <w:pStyle w:val="ListParagraph"/>
-        <w:numPr>
-          <w:ilvl w:val="0"/>
-          <w:numId w:val="3"/>
-        </w:numPr>
-        <w:ind w:left="1276" w:hanging="567"/>
-        <w:jc w:val="both"/>
-      </w:pPr>
-      <w:r>
-        <w:t>Správa jednotlivých kategorií – vytvoření vla</w:t>
-      </w:r>
-      <w:r>
-        <w:t>s</w:t>
-      </w:r>
-      <w:r>
-        <w:t>tní kategorie (</w:t>
-      </w:r>
-      <w:r>
-        <w:t xml:space="preserve">například </w:t>
-      </w:r>
-      <w:r>
-        <w:t>sport, jídlo, ubytování, doprava)</w:t>
-      </w:r>
-    </w:p>
-    <w:p>
-      <w:pPr>
-        <w:pStyle w:val="ListParagraph"/>
-        <w:numPr>
-          <w:ilvl w:val="0"/>
-          <w:numId w:val="3"/>
-        </w:numPr>
-        <w:ind w:left="1276" w:hanging="567"/>
-        <w:jc w:val="both"/>
-      </w:pPr>
-      <w:r>
-        <w:t>Možnost v</w:t>
-      </w:r>
-      <w:r>
-        <w:t xml:space="preserve">ytvoření </w:t>
-      </w:r>
-      <w:r>
-        <w:t xml:space="preserve">finančního </w:t>
-      </w:r>
-      <w:r>
-        <w:t>plánu</w:t>
-      </w:r>
-      <w:r>
-        <w:t>, limitů na plánovanou útratu, upozornění na jeho překročení</w:t>
+      <w:r>
+        <w:t>trhy.</w:t>
       </w:r>
     </w:p>
     <w:p>
@@ -293,165 +175,50 @@
         <w:pStyle w:val="Heading2"/>
         <w:numPr>
           <w:ilvl w:val="1"/>
-          <w:numId w:val="2"/>
+          <w:numId w:val="5"/>
         </w:numPr>
         <w:jc w:val="both"/>
       </w:pPr>
-      <w:r>
-        <w:t xml:space="preserve"> Nadstavba </w:t>
-      </w:r>
+      <w:proofErr w:type="spellStart"/>
+      <w:r>
+        <w:t>Advanced</w:t>
+      </w:r>
+      <w:proofErr w:type="spellEnd"/>
+      <w:r>
+        <w:t xml:space="preserve"> </w:t>
+      </w:r>
+      <w:proofErr w:type="spellStart"/>
+      <w:r>
+        <w:t>functionality</w:t>
+      </w:r>
+      <w:proofErr w:type="spellEnd"/>
     </w:p>
     <w:p>
-      <w:pPr>
-        <w:ind w:left="284"/>
+      <w:r>
         <w:rPr>
           <w:i/>
         </w:rPr>
-      </w:pPr>
+        <w:t>Primární funkce pro implemen</w:t>
+      </w:r>
+      <w:bookmarkStart w:id="0" w:name="_GoBack"/>
+      <w:bookmarkEnd w:id="0"/>
       <w:r>
         <w:rPr>
           <w:i/>
         </w:rPr>
-        <w:t>Náměty pro případnou implementaci po splnění základních cílů</w:t>
+        <w:t>t</w:t>
       </w:r>
       <w:r>
         <w:rPr>
           <w:i/>
         </w:rPr>
-        <w:t>, mimo rozsah vývoje</w:t>
-      </w:r>
-    </w:p>
-    <w:p>
-      <w:pPr>
-        <w:pStyle w:val="Heading2"/>
-        <w:numPr>
-          <w:ilvl w:val="2"/>
-          <w:numId w:val="2"/>
-        </w:numPr>
-        <w:jc w:val="both"/>
+        <w:t>aci</w:t>
+      </w:r>
+      <w:r>
         <w:rPr>
-          <w:sz w:val="24"/>
+          <w:i/>
         </w:rPr>
-      </w:pPr>
-      <w:r>
-        <w:rPr>
-          <w:sz w:val="24"/>
-        </w:rPr>
-        <w:t>Propojení s</w:t>
-      </w:r>
-      <w:r>
-        <w:rPr>
-          <w:sz w:val="24"/>
-        </w:rPr>
-        <w:t xml:space="preserve"> bankovním </w:t>
-      </w:r>
-      <w:r>
-        <w:rPr>
-          <w:sz w:val="24"/>
-        </w:rPr>
-        <w:t>účtem</w:t>
-      </w:r>
-    </w:p>
-    <w:p>
-      <w:pPr>
-        <w:ind w:left="284"/>
-        <w:jc w:val="both"/>
-      </w:pPr>
-      <w:r>
-        <w:t>Systém bude možné propojit s bankovním účtem, ze kterého poté bude umět automaticky načítat příjmy a výdaje.</w:t>
-      </w:r>
-    </w:p>
-    <w:p>
-      <w:pPr>
-        <w:pStyle w:val="Heading2"/>
-        <w:numPr>
-          <w:ilvl w:val="2"/>
-          <w:numId w:val="2"/>
-        </w:numPr>
-        <w:jc w:val="both"/>
-        <w:rPr>
-          <w:sz w:val="24"/>
-        </w:rPr>
-      </w:pPr>
-      <w:r>
-        <w:rPr>
-          <w:sz w:val="24"/>
-        </w:rPr>
-        <w:t>Načtení účtenky</w:t>
-      </w:r>
-      <w:r>
-        <w:rPr>
-          <w:sz w:val="24"/>
-        </w:rPr>
-        <w:t>/faktury/výpisu</w:t>
-      </w:r>
-    </w:p>
-    <w:p>
-      <w:pPr>
-        <w:ind w:left="284"/>
-        <w:jc w:val="both"/>
-      </w:pPr>
-      <w:r>
-        <w:t xml:space="preserve">Systém bude umět načíst z elektronické </w:t>
-      </w:r>
-      <w:proofErr w:type="gramStart"/>
-      <w:r>
-        <w:t>formy (.</w:t>
-      </w:r>
-      <w:proofErr w:type="spellStart"/>
-      <w:r>
-        <w:t>pdf</w:t>
-      </w:r>
-      <w:proofErr w:type="spellEnd"/>
-      <w:r>
-        <w:t>/</w:t>
-      </w:r>
-      <w:proofErr w:type="gramEnd"/>
-      <w:r>
-        <w:t>.</w:t>
-      </w:r>
-      <w:proofErr w:type="spellStart"/>
-      <w:r>
-        <w:t>jpg</w:t>
-      </w:r>
-      <w:proofErr w:type="spellEnd"/>
-      <w:r>
-        <w:t>) fakturu, či jiný daňový doklad a přečíst z něj relevantní údaje (vystavitel, výše částky, kategorie odvozená od klíčových slov)</w:t>
-      </w:r>
-    </w:p>
-    <w:p>
-      <w:pPr>
-        <w:ind w:left="284"/>
-        <w:jc w:val="both"/>
-      </w:pPr>
-      <w:r>
-        <w:t>Tyto údaje bude systém umět přečíst například i z fotky na mobilu.</w:t>
-      </w:r>
-    </w:p>
-    <w:p>
-      <w:pPr>
-        <w:pStyle w:val="Heading2"/>
-        <w:numPr>
-          <w:ilvl w:val="2"/>
-          <w:numId w:val="2"/>
-        </w:numPr>
-        <w:rPr>
-          <w:sz w:val="24"/>
-        </w:rPr>
-      </w:pPr>
-      <w:r>
-        <w:rPr>
-          <w:sz w:val="24"/>
-        </w:rPr>
-        <w:t>Propojení s investičními portály</w:t>
-      </w:r>
-    </w:p>
-    <w:p>
-      <w:pPr>
-        <w:ind w:left="284"/>
-      </w:pPr>
-      <w:r>
-        <w:t>Systém umožní vyčlenit část zdrojů na investice na akciové trhy.</w:t>
+        <w:t xml:space="preserve"> v rámci projektu</w:t>
       </w:r>
     </w:p>
     <w:sectPr>
@@ -525,6 +292,24 @@
         <w:lang w:val="en-US"/>
       </w:rPr>
     </w:pPr>
+    <w:r>
+      <w:rPr>
+        <w:lang w:val="en-US"/>
+      </w:rPr>
+      <w:t>3. 7. 2017</w:t>
+    </w:r>
+    <w:r>
+      <w:rPr>
+        <w:lang w:val="en-US"/>
+      </w:rPr>
+      <w:tab/>
+    </w:r>
+    <w:r>
+      <w:rPr>
+        <w:lang w:val="en-US"/>
+      </w:rPr>
+      <w:tab/>
+    </w:r>
     <w:proofErr w:type="spellStart"/>
     <w:r>
       <w:rPr>
@@ -786,6 +571,92 @@
     </w:lvl>
   </w:abstractNum>
   <w:abstractNum w:abstractNumId="2" w15:restartNumberingAfterBreak="0">
+    <w:nsid w:val="58905F15"/>
+    <w:multiLevelType w:val="multilevel"/>
+    <w:tmpl w:val="0405001F"/>
+    <w:lvl w:ilvl="0">
+      <w:start w:val="1"/>
+      <w:numFmt w:val="decimal"/>
+      <w:lvlText w:val="%1."/>
+      <w:lvlJc w:val="left"/>
+      <w:pPr>
+        <w:ind w:left="360" w:hanging="360"/>
+      </w:pPr>
+    </w:lvl>
+    <w:lvl w:ilvl="1">
+      <w:start w:val="1"/>
+      <w:numFmt w:val="decimal"/>
+      <w:lvlText w:val="%1.%2."/>
+      <w:lvlJc w:val="left"/>
+      <w:pPr>
+        <w:ind w:left="792" w:hanging="432"/>
+      </w:pPr>
+    </w:lvl>
+    <w:lvl w:ilvl="2">
+      <w:start w:val="1"/>
+      <w:numFmt w:val="decimal"/>
+      <w:lvlText w:val="%1.%2.%3."/>
+      <w:lvlJc w:val="left"/>
+      <w:pPr>
+        <w:ind w:left="1224" w:hanging="504"/>
+      </w:pPr>
+    </w:lvl>
+    <w:lvl w:ilvl="3">
+      <w:start w:val="1"/>
+      <w:numFmt w:val="decimal"/>
+      <w:lvlText w:val="%1.%2.%3.%4."/>
+      <w:lvlJc w:val="left"/>
+      <w:pPr>
+        <w:ind w:left="1728" w:hanging="648"/>
+      </w:pPr>
+    </w:lvl>
+    <w:lvl w:ilvl="4">
+      <w:start w:val="1"/>
+      <w:numFmt w:val="decimal"/>
+      <w:lvlText w:val="%1.%2.%3.%4.%5."/>
+      <w:lvlJc w:val="left"/>
+      <w:pPr>
+        <w:ind w:left="2232" w:hanging="792"/>
+      </w:pPr>
+    </w:lvl>
+    <w:lvl w:ilvl="5">
+      <w:start w:val="1"/>
+      <w:numFmt w:val="decimal"/>
+      <w:lvlText w:val="%1.%2.%3.%4.%5.%6."/>
+      <w:lvlJc w:val="left"/>
+      <w:pPr>
+        <w:ind w:left="2736" w:hanging="936"/>
+      </w:pPr>
+    </w:lvl>
+    <w:lvl w:ilvl="6">
+      <w:start w:val="1"/>
+      <w:numFmt w:val="decimal"/>
+      <w:lvlText w:val="%1.%2.%3.%4.%5.%6.%7."/>
+      <w:lvlJc w:val="left"/>
+      <w:pPr>
+        <w:ind w:left="3240" w:hanging="1080"/>
+      </w:pPr>
+    </w:lvl>
+    <w:lvl w:ilvl="7">
+      <w:start w:val="1"/>
+      <w:numFmt w:val="decimal"/>
+      <w:lvlText w:val="%1.%2.%3.%4.%5.%6.%7.%8."/>
+      <w:lvlJc w:val="left"/>
+      <w:pPr>
+        <w:ind w:left="3744" w:hanging="1224"/>
+      </w:pPr>
+    </w:lvl>
+    <w:lvl w:ilvl="8">
+      <w:start w:val="1"/>
+      <w:numFmt w:val="decimal"/>
+      <w:lvlText w:val="%1.%2.%3.%4.%5.%6.%7.%8.%9."/>
+      <w:lvlJc w:val="left"/>
+      <w:pPr>
+        <w:ind w:left="4320" w:hanging="1440"/>
+      </w:pPr>
+    </w:lvl>
+  </w:abstractNum>
+  <w:abstractNum w:abstractNumId="3" w15:restartNumberingAfterBreak="0">
     <w:nsid w:val="71ED5CB2"/>
     <w:multiLevelType w:val="multilevel"/>
     <w:tmpl w:val="0405001D"/>
@@ -871,7 +742,7 @@
       </w:pPr>
     </w:lvl>
   </w:abstractNum>
-  <w:abstractNum w:abstractNumId="3" w15:restartNumberingAfterBreak="0">
+  <w:abstractNum w:abstractNumId="4" w15:restartNumberingAfterBreak="0">
     <w:nsid w:val="7BA11BE3"/>
     <w:multiLevelType w:val="multilevel"/>
     <w:tmpl w:val="0405001F"/>
@@ -958,16 +829,19 @@
     </w:lvl>
   </w:abstractNum>
   <w:num w:numId="1">
-    <w:abstractNumId w:val="2"/>
+    <w:abstractNumId w:val="3"/>
   </w:num>
   <w:num w:numId="2">
-    <w:abstractNumId w:val="3"/>
+    <w:abstractNumId w:val="4"/>
   </w:num>
   <w:num w:numId="3">
     <w:abstractNumId w:val="0"/>
   </w:num>
   <w:num w:numId="4">
     <w:abstractNumId w:val="1"/>
+  </w:num>
+  <w:num w:numId="5">
+    <w:abstractNumId w:val="2"/>
   </w:num>
 </w:numbering>
 </file>

--- a/docs/WIP/CP00.docx
+++ b/docs/WIP/CP00.docx
@@ -5,224 +5,438 @@
     <w:p>
       <w:pPr>
         <w:pStyle w:val="Title"/>
+        <w:ind w:left="0"/>
         <w:jc w:val="center"/>
+      </w:pPr>
+      <w:r>
+        <w:t xml:space="preserve">CP0: </w:t>
+      </w:r>
+      <w:r>
+        <w:t>EAR</w:t>
+      </w:r>
+      <w:r>
+        <w:t xml:space="preserve"> Project Concept</w:t>
+      </w:r>
+    </w:p>
+    <w:p>
+      <w:pPr>
+        <w:pStyle w:val="Subtitle"/>
+        <w:ind w:left="0"/>
+        <w:jc w:val="center"/>
+      </w:pPr>
+      <w:r>
+        <w:t>Working Name</w:t>
+      </w:r>
+      <w:r>
+        <w:t xml:space="preserve">: </w:t>
+      </w:r>
+      <w:proofErr w:type="spellStart"/>
+      <w:r>
+        <w:t>Staffr</w:t>
+      </w:r>
+      <w:proofErr w:type="spellEnd"/>
+    </w:p>
+    <w:p>
+      <w:pPr>
+        <w:pStyle w:val="Heading1"/>
+      </w:pPr>
+      <w:r>
+        <w:t>Project definition</w:t>
+      </w:r>
+    </w:p>
+    <w:p>
+      <w:pPr>
+        <w:ind w:left="0"/>
+      </w:pPr>
+      <w:r>
+        <w:t>Within the EAR project scope, we are aiming to create a system for staff administration for businesses. The primary use is for managers to have a clear overview of available staff they could assign positions on ongoing projects.</w:t>
+      </w:r>
+    </w:p>
+    <w:p>
+      <w:pPr>
+        <w:ind w:left="0"/>
+      </w:pPr>
+      <w:r>
+        <w:t>The project</w:t>
+      </w:r>
+      <w:r>
+        <w:t xml:space="preserve"> output</w:t>
+      </w:r>
+      <w:r>
+        <w:t xml:space="preserve"> is</w:t>
+      </w:r>
+      <w:r>
+        <w:t xml:space="preserve"> especially</w:t>
+      </w:r>
+      <w:r>
+        <w:t xml:space="preserve"> </w:t>
+      </w:r>
+      <w:r>
+        <w:t>intended</w:t>
+      </w:r>
+      <w:r>
+        <w:t xml:space="preserve"> for larger international corporations in need of sourcing its projects from broad</w:t>
+      </w:r>
+      <w:r>
+        <w:t xml:space="preserve"> selection of available</w:t>
+      </w:r>
+      <w:r>
+        <w:t xml:space="preserve"> staff </w:t>
+      </w:r>
+      <w:r>
+        <w:t>on hand, with various areas of expertise.</w:t>
+      </w:r>
+    </w:p>
+    <w:p>
+      <w:pPr>
+        <w:pStyle w:val="Heading1"/>
+      </w:pPr>
+      <w:r>
+        <w:t>Possible functionality</w:t>
+      </w:r>
+    </w:p>
+    <w:p>
+      <w:pPr>
+        <w:pStyle w:val="Heading2"/>
+      </w:pPr>
+      <w:r>
+        <w:t>Basic</w:t>
+      </w:r>
+      <w:r>
+        <w:t xml:space="preserve"> </w:t>
+      </w:r>
+      <w:r>
+        <w:t>functionality</w:t>
+      </w:r>
+    </w:p>
+    <w:p>
+      <w:pPr>
+        <w:rPr>
+          <w:i/>
+          <w:color w:val="A6A6A6" w:themeColor="background1" w:themeShade="A6"/>
+          <w:sz w:val="24"/>
+        </w:rPr>
+      </w:pPr>
+      <w:r>
+        <w:rPr>
+          <w:i/>
+          <w:color w:val="A6A6A6" w:themeColor="background1" w:themeShade="A6"/>
+          <w:sz w:val="24"/>
+        </w:rPr>
+        <w:t>Prim</w:t>
+      </w:r>
+      <w:r>
+        <w:rPr>
+          <w:i/>
+          <w:color w:val="A6A6A6" w:themeColor="background1" w:themeShade="A6"/>
+          <w:sz w:val="24"/>
+        </w:rPr>
+        <w:t>ary</w:t>
+      </w:r>
+      <w:r>
+        <w:rPr>
+          <w:i/>
+          <w:color w:val="A6A6A6" w:themeColor="background1" w:themeShade="A6"/>
+          <w:sz w:val="24"/>
+        </w:rPr>
+        <w:t xml:space="preserve"> </w:t>
+      </w:r>
+      <w:r>
+        <w:rPr>
+          <w:i/>
+          <w:color w:val="A6A6A6" w:themeColor="background1" w:themeShade="A6"/>
+          <w:sz w:val="24"/>
+        </w:rPr>
+        <w:t>functions to be implemented within project scope</w:t>
+      </w:r>
+    </w:p>
+    <w:p>
+      <w:pPr>
+        <w:pStyle w:val="Heading3"/>
+      </w:pPr>
+      <w:r>
+        <w:t>User roles</w:t>
+      </w:r>
+    </w:p>
+    <w:p>
+      <w:r>
+        <w:t>There are to be three levels of user power within the system</w:t>
+      </w:r>
+      <w:r>
+        <w:t>:</w:t>
+      </w:r>
+    </w:p>
+    <w:p>
+      <w:pPr>
+        <w:pStyle w:val="ListParagraph"/>
+        <w:numPr>
+          <w:ilvl w:val="0"/>
+          <w:numId w:val="7"/>
+        </w:numPr>
+      </w:pPr>
+      <w:r>
         <w:rPr>
           <w:b/>
+          <w:i/>
         </w:rPr>
+        <w:t>Admin</w:t>
+      </w:r>
+      <w:r>
+        <w:t xml:space="preserve"> – Has all the administrative rights to the system – i.e. to create and edit users, administer their contracts and administer the login credentials of other users</w:t>
+      </w:r>
+    </w:p>
+    <w:p>
+      <w:pPr>
+        <w:pStyle w:val="ListParagraph"/>
+        <w:numPr>
+          <w:ilvl w:val="0"/>
+          <w:numId w:val="7"/>
+        </w:numPr>
       </w:pPr>
       <w:r>
         <w:rPr>
           <w:b/>
+          <w:i/>
         </w:rPr>
-        <w:t>Koncepce projektu</w:t>
-      </w:r>
+        <w:t>Coordinator</w:t>
+      </w:r>
+      <w:r>
+        <w:t xml:space="preserve"> – Has the rights only to search for staff to assign to a project</w:t>
+      </w:r>
+    </w:p>
+    <w:p>
+      <w:pPr>
+        <w:pStyle w:val="ListParagraph"/>
+        <w:numPr>
+          <w:ilvl w:val="0"/>
+          <w:numId w:val="7"/>
+        </w:numPr>
+      </w:pPr>
       <w:r>
         <w:rPr>
           <w:b/>
+          <w:i/>
         </w:rPr>
-        <w:t xml:space="preserve"> na EAR</w:t>
-      </w:r>
-    </w:p>
-    <w:p>
-      <w:pPr>
-        <w:pStyle w:val="Subtitle"/>
-        <w:jc w:val="center"/>
-      </w:pPr>
-      <w:r>
-        <w:t xml:space="preserve">Pracovní název: </w:t>
-      </w:r>
-      <w:proofErr w:type="spellStart"/>
-      <w:r>
-        <w:t>Staffr</w:t>
-      </w:r>
-      <w:proofErr w:type="spellEnd"/>
-    </w:p>
-    <w:p>
-      <w:pPr>
-        <w:pStyle w:val="Heading1"/>
-        <w:numPr>
-          <w:ilvl w:val="0"/>
-          <w:numId w:val="2"/>
-        </w:numPr>
-        <w:jc w:val="both"/>
-      </w:pPr>
-      <w:r>
-        <w:t xml:space="preserve">Project </w:t>
-      </w:r>
-      <w:proofErr w:type="spellStart"/>
-      <w:r>
-        <w:t>definition</w:t>
-      </w:r>
-      <w:proofErr w:type="spellEnd"/>
-    </w:p>
-    <w:p>
-      <w:pPr>
-        <w:jc w:val="both"/>
-      </w:pPr>
-      <w:r>
-        <w:t xml:space="preserve">V rámci předmětu </w:t>
-      </w:r>
-      <w:r>
-        <w:t xml:space="preserve">vznikne </w:t>
-      </w:r>
-      <w:r>
-        <w:t xml:space="preserve">program systému </w:t>
-      </w:r>
-      <w:r>
-        <w:t>pro</w:t>
-      </w:r>
-      <w:r>
-        <w:t xml:space="preserve"> administraci osobních financí</w:t>
-      </w:r>
-      <w:r>
-        <w:t xml:space="preserve"> </w:t>
-      </w:r>
-      <w:r>
-        <w:t>a dokumentace k němu</w:t>
-      </w:r>
-      <w:r>
-        <w:t>. Primárním cílem programu je umožnit uživateli mít snadný přehled o svých financích</w:t>
-      </w:r>
-      <w:r>
-        <w:t xml:space="preserve"> a dělat v návaznosti na něj informované kroky</w:t>
-      </w:r>
-      <w:r>
-        <w:t>.</w:t>
-      </w:r>
-    </w:p>
-    <w:p>
-      <w:pPr>
-        <w:pStyle w:val="Heading1"/>
-        <w:numPr>
-          <w:ilvl w:val="0"/>
-          <w:numId w:val="2"/>
-        </w:numPr>
-        <w:jc w:val="both"/>
-      </w:pPr>
-      <w:proofErr w:type="spellStart"/>
-      <w:r>
-        <w:t>Possible</w:t>
-      </w:r>
-      <w:proofErr w:type="spellEnd"/>
-      <w:r>
-        <w:t xml:space="preserve"> </w:t>
-      </w:r>
-      <w:proofErr w:type="spellStart"/>
-      <w:r>
-        <w:t>functionality</w:t>
-      </w:r>
-      <w:proofErr w:type="spellEnd"/>
-    </w:p>
-    <w:p>
-      <w:pPr>
-        <w:pStyle w:val="Heading2"/>
-        <w:numPr>
-          <w:ilvl w:val="1"/>
-          <w:numId w:val="2"/>
-        </w:numPr>
-        <w:ind w:left="851" w:hanging="567"/>
-        <w:jc w:val="both"/>
-      </w:pPr>
-      <w:r>
-        <w:t>Basic</w:t>
-      </w:r>
-      <w:r>
-        <w:t xml:space="preserve"> </w:t>
-      </w:r>
-      <w:proofErr w:type="spellStart"/>
-      <w:r>
-        <w:t>functionality</w:t>
-      </w:r>
-      <w:proofErr w:type="spellEnd"/>
-    </w:p>
-    <w:p>
-      <w:pPr>
-        <w:rPr>
-          <w:rFonts w:asciiTheme="majorHAnsi" w:eastAsiaTheme="majorEastAsia" w:hAnsiTheme="majorHAnsi" w:cstheme="majorBidi"/>
-          <w:b/>
-          <w:bCs/>
-          <w:color w:val="4F81BD" w:themeColor="accent1"/>
-          <w:sz w:val="24"/>
-          <w:szCs w:val="26"/>
-        </w:rPr>
-      </w:pPr>
+        <w:t>Standard User</w:t>
+      </w:r>
+      <w:r>
+        <w:t xml:space="preserve"> – Same as coordinator, but can only view own profile</w:t>
+      </w:r>
+    </w:p>
+    <w:p>
+      <w:pPr>
+        <w:pStyle w:val="Heading3"/>
+      </w:pPr>
+      <w:r>
+        <w:t>Staff search through filtering</w:t>
+      </w:r>
+    </w:p>
+    <w:p>
+      <w:r>
+        <w:t>The staff (standard users) will have several attributes (specialties/expertise) through which they can be searched. For example, I can search for staff</w:t>
+      </w:r>
+      <w:r>
+        <w:t xml:space="preserve"> with at least </w:t>
+      </w:r>
       <w:r>
         <w:rPr>
           <w:i/>
         </w:rPr>
-        <w:t>Primární funkce pro implement</w:t>
-      </w:r>
-      <w:r>
+        <w:t xml:space="preserve">n </w:t>
+      </w:r>
+      <w:r>
+        <w:t>years of experience in a given field of expertise.</w:t>
+      </w:r>
+    </w:p>
+    <w:p>
+      <w:pPr>
+        <w:pStyle w:val="Heading3"/>
+      </w:pPr>
+      <w:r>
+        <w:t>Basic user administration</w:t>
+      </w:r>
+    </w:p>
+    <w:p>
+      <w:r>
+        <w:t>The admin user is going to be able to edit details about other users, such as personal details</w:t>
+      </w:r>
+      <w:r>
+        <w:t>, location</w:t>
+      </w:r>
+      <w:r>
+        <w:t xml:space="preserve"> and areas of expertise (</w:t>
+      </w:r>
+      <w:proofErr w:type="spellStart"/>
+      <w:r>
+        <w:t>resumé</w:t>
+      </w:r>
+      <w:proofErr w:type="spellEnd"/>
+      <w:r>
+        <w:t>).</w:t>
+      </w:r>
+    </w:p>
+    <w:p>
+      <w:pPr>
+        <w:pStyle w:val="Heading2"/>
+      </w:pPr>
+      <w:r>
+        <w:t>Advanced functionality</w:t>
+      </w:r>
+    </w:p>
+    <w:p>
+      <w:pPr>
         <w:rPr>
           <w:i/>
+          <w:color w:val="A6A6A6" w:themeColor="background1" w:themeShade="A6"/>
+          <w:sz w:val="24"/>
         </w:rPr>
-        <w:t>aci</w:t>
-      </w:r>
+      </w:pPr>
       <w:r>
         <w:rPr>
           <w:i/>
+          <w:color w:val="A6A6A6" w:themeColor="background1" w:themeShade="A6"/>
+          <w:sz w:val="24"/>
         </w:rPr>
-        <w:t xml:space="preserve"> v rámci projektu</w:t>
-      </w:r>
-    </w:p>
-    <w:p>
-      <w:r>
-        <w:t>trhy.</w:t>
-      </w:r>
-    </w:p>
-    <w:p>
-      <w:pPr>
-        <w:pStyle w:val="Heading2"/>
-        <w:numPr>
-          <w:ilvl w:val="1"/>
-          <w:numId w:val="5"/>
-        </w:numPr>
-        <w:jc w:val="both"/>
-      </w:pPr>
-      <w:proofErr w:type="spellStart"/>
-      <w:r>
-        <w:t>Advanced</w:t>
-      </w:r>
-      <w:proofErr w:type="spellEnd"/>
-      <w:r>
-        <w:t xml:space="preserve"> </w:t>
-      </w:r>
-      <w:proofErr w:type="spellStart"/>
-      <w:r>
-        <w:t>functionality</w:t>
-      </w:r>
-      <w:proofErr w:type="spellEnd"/>
-    </w:p>
-    <w:p>
+        <w:t>Secondary</w:t>
+      </w:r>
       <w:r>
         <w:rPr>
           <w:i/>
+          <w:color w:val="A6A6A6" w:themeColor="background1" w:themeShade="A6"/>
+          <w:sz w:val="24"/>
         </w:rPr>
-        <w:t>Primární funkce pro implemen</w:t>
-      </w:r>
-      <w:bookmarkStart w:id="0" w:name="_GoBack"/>
-      <w:bookmarkEnd w:id="0"/>
+        <w:t xml:space="preserve"> functions</w:t>
+      </w:r>
       <w:r>
         <w:rPr>
           <w:i/>
+          <w:color w:val="A6A6A6" w:themeColor="background1" w:themeShade="A6"/>
+          <w:sz w:val="24"/>
         </w:rPr>
-        <w:t>t</w:t>
+        <w:t xml:space="preserve"> </w:t>
+      </w:r>
+      <w:r>
+        <w:rPr>
+          <w:b/>
+          <w:i/>
+          <w:color w:val="A6A6A6" w:themeColor="background1" w:themeShade="A6"/>
+          <w:sz w:val="24"/>
+        </w:rPr>
+        <w:t>NOT</w:t>
       </w:r>
       <w:r>
         <w:rPr>
           <w:i/>
+          <w:color w:val="A6A6A6" w:themeColor="background1" w:themeShade="A6"/>
+          <w:sz w:val="24"/>
         </w:rPr>
-        <w:t>aci</w:t>
-      </w:r>
+        <w:t xml:space="preserve"> to be implemented within project scope</w:t>
+      </w:r>
+    </w:p>
+    <w:p>
+      <w:pPr>
+        <w:pStyle w:val="Heading3"/>
+      </w:pPr>
+      <w:r>
+        <w:t xml:space="preserve">Project </w:t>
+      </w:r>
+      <w:r>
+        <w:t>pages</w:t>
+      </w:r>
+    </w:p>
+    <w:p>
+      <w:r>
+        <w:t>Editable pages for individual projects with participants, user roles and goals listed.</w:t>
+      </w:r>
+    </w:p>
+    <w:p>
+      <w:pPr>
+        <w:pStyle w:val="Heading3"/>
+      </w:pPr>
+      <w:r>
+        <w:t>KPI</w:t>
+      </w:r>
+      <w:r>
+        <w:t xml:space="preserve"> tracking</w:t>
+      </w:r>
+    </w:p>
+    <w:p>
+      <w:r>
+        <w:t>Key performance indicators and deadline tracking for projects</w:t>
+      </w:r>
+    </w:p>
+    <w:p>
+      <w:pPr>
+        <w:pStyle w:val="Heading1"/>
+      </w:pPr>
+      <w:r>
+        <w:lastRenderedPageBreak/>
+        <w:t>Appendix – possible visualization</w:t>
+      </w:r>
+    </w:p>
+    <w:p>
+      <w:pPr>
+        <w:ind w:left="0"/>
+      </w:pPr>
+      <w:bookmarkStart w:id="0" w:name="_GoBack"/>
       <w:r>
         <w:rPr>
-          <w:i/>
+          <w:noProof/>
+          <w:lang w:val="cs-CZ" w:eastAsia="cs-CZ"/>
         </w:rPr>
-        <w:t xml:space="preserve"> v rámci projektu</w:t>
-      </w:r>
+        <w:drawing>
+          <wp:inline distT="0" distB="0" distL="0" distR="0">
+            <wp:extent cx="5753100" cy="5105400"/>
+            <wp:effectExtent l="0" t="0" r="0" b="0"/>
+            <wp:docPr id="1" name="Picture 1" descr="C:\Users\Marek\Desktop\image001.png"/>
+            <wp:cNvGraphicFramePr>
+              <a:graphicFrameLocks xmlns:a="http://schemas.openxmlformats.org/drawingml/2006/main" noChangeAspect="1"/>
+            </wp:cNvGraphicFramePr>
+            <a:graphic xmlns:a="http://schemas.openxmlformats.org/drawingml/2006/main">
+              <a:graphicData uri="http://schemas.openxmlformats.org/drawingml/2006/picture">
+                <pic:pic xmlns:pic="http://schemas.openxmlformats.org/drawingml/2006/picture">
+                  <pic:nvPicPr>
+                    <pic:cNvPr id="0" name="Picture 1" descr="C:\Users\Marek\Desktop\image001.png"/>
+                    <pic:cNvPicPr>
+                      <a:picLocks noChangeAspect="1" noChangeArrowheads="1"/>
+                    </pic:cNvPicPr>
+                  </pic:nvPicPr>
+                  <pic:blipFill>
+                    <a:blip r:embed="rId7">
+                      <a:extLst>
+                        <a:ext uri="{28A0092B-C50C-407E-A947-70E740481C1C}">
+                          <a14:useLocalDpi xmlns:a14="http://schemas.microsoft.com/office/drawing/2010/main" val="0"/>
+                        </a:ext>
+                      </a:extLst>
+                    </a:blip>
+                    <a:srcRect/>
+                    <a:stretch>
+                      <a:fillRect/>
+                    </a:stretch>
+                  </pic:blipFill>
+                  <pic:spPr bwMode="auto">
+                    <a:xfrm>
+                      <a:off x="0" y="0"/>
+                      <a:ext cx="5753100" cy="5105400"/>
+                    </a:xfrm>
+                    <a:prstGeom prst="rect">
+                      <a:avLst/>
+                    </a:prstGeom>
+                    <a:noFill/>
+                    <a:ln>
+                      <a:noFill/>
+                    </a:ln>
+                  </pic:spPr>
+                </pic:pic>
+              </a:graphicData>
+            </a:graphic>
+          </wp:inline>
+        </w:drawing>
+      </w:r>
+      <w:bookmarkEnd w:id="0"/>
     </w:p>
     <w:sectPr>
-      <w:headerReference w:type="default" r:id="rId7"/>
+      <w:headerReference w:type="default" r:id="rId8"/>
       <w:pgSz w:w="11906" w:h="16838"/>
       <w:pgMar w:top="1417" w:right="1417" w:bottom="1417" w:left="1417" w:header="708" w:footer="708" w:gutter="0"/>
       <w:cols w:space="708"/>
@@ -236,9 +450,6 @@
 <w:endnotes xmlns:wpc="http://schemas.microsoft.com/office/word/2010/wordprocessingCanvas" xmlns:mc="http://schemas.openxmlformats.org/markup-compatibility/2006" xmlns:o="urn:schemas-microsoft-com:office:office" xmlns:r="http://schemas.openxmlformats.org/officeDocument/2006/relationships" xmlns:m="http://schemas.openxmlformats.org/officeDocument/2006/math" xmlns:v="urn:schemas-microsoft-com:vml" xmlns:wp14="http://schemas.microsoft.com/office/word/2010/wordprocessingDrawing" xmlns:wp="http://schemas.openxmlformats.org/drawingml/2006/wordprocessingDrawing" xmlns:w10="urn:schemas-microsoft-com:office:word" xmlns:w="http://schemas.openxmlformats.org/wordprocessingml/2006/main" xmlns:w14="http://schemas.microsoft.com/office/word/2010/wordml" xmlns:w15="http://schemas.microsoft.com/office/word/2012/wordml" xmlns:wpg="http://schemas.microsoft.com/office/word/2010/wordprocessingGroup" xmlns:wpi="http://schemas.microsoft.com/office/word/2010/wordprocessingInk" xmlns:wne="http://schemas.microsoft.com/office/word/2006/wordml" xmlns:wps="http://schemas.microsoft.com/office/word/2010/wordprocessingShape" mc:Ignorable="w14 w15 wp14">
   <w:endnote w:type="separator" w:id="-1">
     <w:p>
-      <w:pPr>
-        <w:spacing w:after="0" w:line="240" w:lineRule="auto"/>
-      </w:pPr>
       <w:r>
         <w:separator/>
       </w:r>
@@ -246,9 +457,6 @@
   </w:endnote>
   <w:endnote w:type="continuationSeparator" w:id="0">
     <w:p>
-      <w:pPr>
-        <w:spacing w:after="0" w:line="240" w:lineRule="auto"/>
-      </w:pPr>
       <w:r>
         <w:continuationSeparator/>
       </w:r>
@@ -261,9 +469,6 @@
 <w:footnotes xmlns:wpc="http://schemas.microsoft.com/office/word/2010/wordprocessingCanvas" xmlns:mc="http://schemas.openxmlformats.org/markup-compatibility/2006" xmlns:o="urn:schemas-microsoft-com:office:office" xmlns:r="http://schemas.openxmlformats.org/officeDocument/2006/relationships" xmlns:m="http://schemas.openxmlformats.org/officeDocument/2006/math" xmlns:v="urn:schemas-microsoft-com:vml" xmlns:wp14="http://schemas.microsoft.com/office/word/2010/wordprocessingDrawing" xmlns:wp="http://schemas.openxmlformats.org/drawingml/2006/wordprocessingDrawing" xmlns:w10="urn:schemas-microsoft-com:office:word" xmlns:w="http://schemas.openxmlformats.org/wordprocessingml/2006/main" xmlns:w14="http://schemas.microsoft.com/office/word/2010/wordml" xmlns:w15="http://schemas.microsoft.com/office/word/2012/wordml" xmlns:wpg="http://schemas.microsoft.com/office/word/2010/wordprocessingGroup" xmlns:wpi="http://schemas.microsoft.com/office/word/2010/wordprocessingInk" xmlns:wne="http://schemas.microsoft.com/office/word/2006/wordml" xmlns:wps="http://schemas.microsoft.com/office/word/2010/wordprocessingShape" mc:Ignorable="w14 w15 wp14">
   <w:footnote w:type="separator" w:id="-1">
     <w:p>
-      <w:pPr>
-        <w:spacing w:after="0" w:line="240" w:lineRule="auto"/>
-      </w:pPr>
       <w:r>
         <w:separator/>
       </w:r>
@@ -271,9 +476,6 @@
   </w:footnote>
   <w:footnote w:type="continuationSeparator" w:id="0">
     <w:p>
-      <w:pPr>
-        <w:spacing w:after="0" w:line="240" w:lineRule="auto"/>
-      </w:pPr>
       <w:r>
         <w:continuationSeparator/>
       </w:r>
@@ -287,55 +489,31 @@
   <w:p>
     <w:pPr>
       <w:pStyle w:val="Header"/>
-      <w:jc w:val="right"/>
-      <w:rPr>
-        <w:lang w:val="en-US"/>
-      </w:rPr>
+      <w:ind w:left="0"/>
     </w:pPr>
     <w:r>
-      <w:rPr>
-        <w:lang w:val="en-US"/>
-      </w:rPr>
       <w:t>3. 7. 2017</w:t>
     </w:r>
     <w:r>
-      <w:rPr>
-        <w:lang w:val="en-US"/>
-      </w:rPr>
       <w:tab/>
     </w:r>
     <w:r>
-      <w:rPr>
-        <w:lang w:val="en-US"/>
-      </w:rPr>
       <w:tab/>
     </w:r>
     <w:proofErr w:type="spellStart"/>
     <w:r>
-      <w:rPr>
-        <w:lang w:val="en-US"/>
-      </w:rPr>
       <w:t>Kryštof</w:t>
     </w:r>
     <w:proofErr w:type="spellEnd"/>
     <w:r>
-      <w:rPr>
-        <w:lang w:val="en-US"/>
-      </w:rPr>
       <w:t xml:space="preserve"> </w:t>
     </w:r>
     <w:proofErr w:type="spellStart"/>
     <w:r>
-      <w:rPr>
-        <w:lang w:val="en-US"/>
-      </w:rPr>
       <w:t>Sýkora</w:t>
     </w:r>
     <w:proofErr w:type="spellEnd"/>
     <w:r>
-      <w:rPr>
-        <w:lang w:val="en-US"/>
-      </w:rPr>
       <w:t>, Marek Szeles</w:t>
     </w:r>
   </w:p>
@@ -345,6 +523,205 @@
 <file path=word/numbering.xml><?xml version="1.0" encoding="utf-8"?>
 <w:numbering xmlns:wpc="http://schemas.microsoft.com/office/word/2010/wordprocessingCanvas" xmlns:mc="http://schemas.openxmlformats.org/markup-compatibility/2006" xmlns:o="urn:schemas-microsoft-com:office:office" xmlns:r="http://schemas.openxmlformats.org/officeDocument/2006/relationships" xmlns:m="http://schemas.openxmlformats.org/officeDocument/2006/math" xmlns:v="urn:schemas-microsoft-com:vml" xmlns:wp14="http://schemas.microsoft.com/office/word/2010/wordprocessingDrawing" xmlns:wp="http://schemas.openxmlformats.org/drawingml/2006/wordprocessingDrawing" xmlns:w10="urn:schemas-microsoft-com:office:word" xmlns:w="http://schemas.openxmlformats.org/wordprocessingml/2006/main" xmlns:w14="http://schemas.microsoft.com/office/word/2010/wordml" xmlns:w15="http://schemas.microsoft.com/office/word/2012/wordml" xmlns:wpg="http://schemas.microsoft.com/office/word/2010/wordprocessingGroup" xmlns:wpi="http://schemas.microsoft.com/office/word/2010/wordprocessingInk" xmlns:wne="http://schemas.microsoft.com/office/word/2006/wordml" xmlns:wps="http://schemas.microsoft.com/office/word/2010/wordprocessingShape" mc:Ignorable="w14 w15 wp14">
   <w:abstractNum w:abstractNumId="0" w15:restartNumberingAfterBreak="0">
+    <w:nsid w:val="30B36FE9"/>
+    <w:multiLevelType w:val="hybridMultilevel"/>
+    <w:tmpl w:val="023C0AB6"/>
+    <w:lvl w:ilvl="0" w:tplc="04050001">
+      <w:start w:val="1"/>
+      <w:numFmt w:val="bullet"/>
+      <w:lvlText w:val=""/>
+      <w:lvlJc w:val="left"/>
+      <w:pPr>
+        <w:ind w:left="1004" w:hanging="360"/>
+      </w:pPr>
+      <w:rPr>
+        <w:rFonts w:ascii="Symbol" w:hAnsi="Symbol" w:hint="default"/>
+      </w:rPr>
+    </w:lvl>
+    <w:lvl w:ilvl="1" w:tplc="04050003" w:tentative="1">
+      <w:start w:val="1"/>
+      <w:numFmt w:val="bullet"/>
+      <w:lvlText w:val="o"/>
+      <w:lvlJc w:val="left"/>
+      <w:pPr>
+        <w:ind w:left="1724" w:hanging="360"/>
+      </w:pPr>
+      <w:rPr>
+        <w:rFonts w:ascii="Courier New" w:hAnsi="Courier New" w:cs="Courier New" w:hint="default"/>
+      </w:rPr>
+    </w:lvl>
+    <w:lvl w:ilvl="2" w:tplc="04050005" w:tentative="1">
+      <w:start w:val="1"/>
+      <w:numFmt w:val="bullet"/>
+      <w:lvlText w:val=""/>
+      <w:lvlJc w:val="left"/>
+      <w:pPr>
+        <w:ind w:left="2444" w:hanging="360"/>
+      </w:pPr>
+      <w:rPr>
+        <w:rFonts w:ascii="Wingdings" w:hAnsi="Wingdings" w:hint="default"/>
+      </w:rPr>
+    </w:lvl>
+    <w:lvl w:ilvl="3" w:tplc="04050001" w:tentative="1">
+      <w:start w:val="1"/>
+      <w:numFmt w:val="bullet"/>
+      <w:lvlText w:val=""/>
+      <w:lvlJc w:val="left"/>
+      <w:pPr>
+        <w:ind w:left="3164" w:hanging="360"/>
+      </w:pPr>
+      <w:rPr>
+        <w:rFonts w:ascii="Symbol" w:hAnsi="Symbol" w:hint="default"/>
+      </w:rPr>
+    </w:lvl>
+    <w:lvl w:ilvl="4" w:tplc="04050003" w:tentative="1">
+      <w:start w:val="1"/>
+      <w:numFmt w:val="bullet"/>
+      <w:lvlText w:val="o"/>
+      <w:lvlJc w:val="left"/>
+      <w:pPr>
+        <w:ind w:left="3884" w:hanging="360"/>
+      </w:pPr>
+      <w:rPr>
+        <w:rFonts w:ascii="Courier New" w:hAnsi="Courier New" w:cs="Courier New" w:hint="default"/>
+      </w:rPr>
+    </w:lvl>
+    <w:lvl w:ilvl="5" w:tplc="04050005" w:tentative="1">
+      <w:start w:val="1"/>
+      <w:numFmt w:val="bullet"/>
+      <w:lvlText w:val=""/>
+      <w:lvlJc w:val="left"/>
+      <w:pPr>
+        <w:ind w:left="4604" w:hanging="360"/>
+      </w:pPr>
+      <w:rPr>
+        <w:rFonts w:ascii="Wingdings" w:hAnsi="Wingdings" w:hint="default"/>
+      </w:rPr>
+    </w:lvl>
+    <w:lvl w:ilvl="6" w:tplc="04050001" w:tentative="1">
+      <w:start w:val="1"/>
+      <w:numFmt w:val="bullet"/>
+      <w:lvlText w:val=""/>
+      <w:lvlJc w:val="left"/>
+      <w:pPr>
+        <w:ind w:left="5324" w:hanging="360"/>
+      </w:pPr>
+      <w:rPr>
+        <w:rFonts w:ascii="Symbol" w:hAnsi="Symbol" w:hint="default"/>
+      </w:rPr>
+    </w:lvl>
+    <w:lvl w:ilvl="7" w:tplc="04050003" w:tentative="1">
+      <w:start w:val="1"/>
+      <w:numFmt w:val="bullet"/>
+      <w:lvlText w:val="o"/>
+      <w:lvlJc w:val="left"/>
+      <w:pPr>
+        <w:ind w:left="6044" w:hanging="360"/>
+      </w:pPr>
+      <w:rPr>
+        <w:rFonts w:ascii="Courier New" w:hAnsi="Courier New" w:cs="Courier New" w:hint="default"/>
+      </w:rPr>
+    </w:lvl>
+    <w:lvl w:ilvl="8" w:tplc="04050005" w:tentative="1">
+      <w:start w:val="1"/>
+      <w:numFmt w:val="bullet"/>
+      <w:lvlText w:val=""/>
+      <w:lvlJc w:val="left"/>
+      <w:pPr>
+        <w:ind w:left="6764" w:hanging="360"/>
+      </w:pPr>
+      <w:rPr>
+        <w:rFonts w:ascii="Wingdings" w:hAnsi="Wingdings" w:hint="default"/>
+      </w:rPr>
+    </w:lvl>
+  </w:abstractNum>
+  <w:abstractNum w:abstractNumId="1" w15:restartNumberingAfterBreak="0">
+    <w:nsid w:val="32F05304"/>
+    <w:multiLevelType w:val="multilevel"/>
+    <w:tmpl w:val="0405001F"/>
+    <w:lvl w:ilvl="0">
+      <w:start w:val="1"/>
+      <w:numFmt w:val="decimal"/>
+      <w:lvlText w:val="%1."/>
+      <w:lvlJc w:val="left"/>
+      <w:pPr>
+        <w:ind w:left="360" w:hanging="360"/>
+      </w:pPr>
+    </w:lvl>
+    <w:lvl w:ilvl="1">
+      <w:start w:val="1"/>
+      <w:numFmt w:val="decimal"/>
+      <w:lvlText w:val="%1.%2."/>
+      <w:lvlJc w:val="left"/>
+      <w:pPr>
+        <w:ind w:left="792" w:hanging="432"/>
+      </w:pPr>
+    </w:lvl>
+    <w:lvl w:ilvl="2">
+      <w:start w:val="1"/>
+      <w:numFmt w:val="decimal"/>
+      <w:lvlText w:val="%1.%2.%3."/>
+      <w:lvlJc w:val="left"/>
+      <w:pPr>
+        <w:ind w:left="1224" w:hanging="504"/>
+      </w:pPr>
+    </w:lvl>
+    <w:lvl w:ilvl="3">
+      <w:start w:val="1"/>
+      <w:numFmt w:val="decimal"/>
+      <w:lvlText w:val="%1.%2.%3.%4."/>
+      <w:lvlJc w:val="left"/>
+      <w:pPr>
+        <w:ind w:left="1728" w:hanging="648"/>
+      </w:pPr>
+    </w:lvl>
+    <w:lvl w:ilvl="4">
+      <w:start w:val="1"/>
+      <w:numFmt w:val="decimal"/>
+      <w:lvlText w:val="%1.%2.%3.%4.%5."/>
+      <w:lvlJc w:val="left"/>
+      <w:pPr>
+        <w:ind w:left="2232" w:hanging="792"/>
+      </w:pPr>
+    </w:lvl>
+    <w:lvl w:ilvl="5">
+      <w:start w:val="1"/>
+      <w:numFmt w:val="decimal"/>
+      <w:lvlText w:val="%1.%2.%3.%4.%5.%6."/>
+      <w:lvlJc w:val="left"/>
+      <w:pPr>
+        <w:ind w:left="2736" w:hanging="936"/>
+      </w:pPr>
+    </w:lvl>
+    <w:lvl w:ilvl="6">
+      <w:start w:val="1"/>
+      <w:numFmt w:val="decimal"/>
+      <w:lvlText w:val="%1.%2.%3.%4.%5.%6.%7."/>
+      <w:lvlJc w:val="left"/>
+      <w:pPr>
+        <w:ind w:left="3240" w:hanging="1080"/>
+      </w:pPr>
+    </w:lvl>
+    <w:lvl w:ilvl="7">
+      <w:start w:val="1"/>
+      <w:numFmt w:val="decimal"/>
+      <w:lvlText w:val="%1.%2.%3.%4.%5.%6.%7.%8."/>
+      <w:lvlJc w:val="left"/>
+      <w:pPr>
+        <w:ind w:left="3744" w:hanging="1224"/>
+      </w:pPr>
+    </w:lvl>
+    <w:lvl w:ilvl="8">
+      <w:start w:val="1"/>
+      <w:numFmt w:val="decimal"/>
+      <w:lvlText w:val="%1.%2.%3.%4.%5.%6.%7.%8.%9."/>
+      <w:lvlJc w:val="left"/>
+      <w:pPr>
+        <w:ind w:left="4320" w:hanging="1440"/>
+      </w:pPr>
+    </w:lvl>
+  </w:abstractNum>
+  <w:abstractNum w:abstractNumId="2" w15:restartNumberingAfterBreak="0">
     <w:nsid w:val="36EA66AA"/>
     <w:multiLevelType w:val="multilevel"/>
     <w:tmpl w:val="0405001F"/>
@@ -457,7 +834,7 @@
       </w:rPr>
     </w:lvl>
   </w:abstractNum>
-  <w:abstractNum w:abstractNumId="1" w15:restartNumberingAfterBreak="0">
+  <w:abstractNum w:abstractNumId="3" w15:restartNumberingAfterBreak="0">
     <w:nsid w:val="4A490647"/>
     <w:multiLevelType w:val="hybridMultilevel"/>
     <w:tmpl w:val="FA96F202"/>
@@ -570,7 +947,7 @@
       </w:rPr>
     </w:lvl>
   </w:abstractNum>
-  <w:abstractNum w:abstractNumId="2" w15:restartNumberingAfterBreak="0">
+  <w:abstractNum w:abstractNumId="4" w15:restartNumberingAfterBreak="0">
     <w:nsid w:val="58905F15"/>
     <w:multiLevelType w:val="multilevel"/>
     <w:tmpl w:val="0405001F"/>
@@ -656,7 +1033,7 @@
       </w:pPr>
     </w:lvl>
   </w:abstractNum>
-  <w:abstractNum w:abstractNumId="3" w15:restartNumberingAfterBreak="0">
+  <w:abstractNum w:abstractNumId="5" w15:restartNumberingAfterBreak="0">
     <w:nsid w:val="71ED5CB2"/>
     <w:multiLevelType w:val="multilevel"/>
     <w:tmpl w:val="0405001D"/>
@@ -742,13 +1119,14 @@
       </w:pPr>
     </w:lvl>
   </w:abstractNum>
-  <w:abstractNum w:abstractNumId="4" w15:restartNumberingAfterBreak="0">
+  <w:abstractNum w:abstractNumId="6" w15:restartNumberingAfterBreak="0">
     <w:nsid w:val="7BA11BE3"/>
     <w:multiLevelType w:val="multilevel"/>
-    <w:tmpl w:val="0405001F"/>
+    <w:tmpl w:val="EF226E3E"/>
     <w:lvl w:ilvl="0">
       <w:start w:val="1"/>
       <w:numFmt w:val="decimal"/>
+      <w:pStyle w:val="Heading1"/>
       <w:lvlText w:val="%1."/>
       <w:lvlJc w:val="left"/>
       <w:pPr>
@@ -758,15 +1136,74 @@
     <w:lvl w:ilvl="1">
       <w:start w:val="1"/>
       <w:numFmt w:val="decimal"/>
+      <w:pStyle w:val="Heading2"/>
       <w:lvlText w:val="%1.%2."/>
       <w:lvlJc w:val="left"/>
       <w:pPr>
         <w:ind w:left="792" w:hanging="432"/>
       </w:pPr>
+      <w:rPr>
+        <w:rFonts w:ascii="Times New Roman" w:hAnsi="Times New Roman" w:cs="Times New Roman"/>
+        <w:b w:val="0"/>
+        <w:bCs w:val="0"/>
+        <w:i w:val="0"/>
+        <w:iCs w:val="0"/>
+        <w:caps w:val="0"/>
+        <w:smallCaps w:val="0"/>
+        <w:strike w:val="0"/>
+        <w:dstrike w:val="0"/>
+        <w:outline w:val="0"/>
+        <w:shadow w:val="0"/>
+        <w:emboss w:val="0"/>
+        <w:imprint w:val="0"/>
+        <w:noProof w:val="0"/>
+        <w:snapToGrid w:val="0"/>
+        <w:vanish w:val="0"/>
+        <w:color w:val="000000"/>
+        <w:spacing w:val="0"/>
+        <w:w w:val="0"/>
+        <w:kern w:val="0"/>
+        <w:position w:val="0"/>
+        <w:sz w:val="0"/>
+        <w:szCs w:val="0"/>
+        <w:u w:val="none" w:color="000000"/>
+        <w:effect w:val="none"/>
+        <w:bdr w:val="none" w:sz="0" w:space="0" w:color="000000"/>
+        <w:shd w:val="clear" w:color="000000" w:fill="000000"/>
+        <w:vertAlign w:val="baseline"/>
+        <w:em w:val="none"/>
+        <w:lang w:val="x-none" w:eastAsia="x-none" w:bidi="x-none"/>
+        <w:specVanish w:val="0"/>
+        <w14:glow w14:rad="0">
+          <w14:srgbClr w14:val="000000"/>
+        </w14:glow>
+        <w14:shadow w14:blurRad="0" w14:dist="0" w14:dir="0" w14:sx="0" w14:sy="0" w14:kx="0" w14:ky="0" w14:algn="none">
+          <w14:srgbClr w14:val="000000"/>
+        </w14:shadow>
+        <w14:reflection w14:blurRad="0" w14:stA="0" w14:stPos="0" w14:endA="0" w14:endPos="0" w14:dist="0" w14:dir="0" w14:fadeDir="0" w14:sx="0" w14:sy="0" w14:kx="0" w14:ky="0" w14:algn="none"/>
+        <w14:textOutline w14:w="0" w14:cap="rnd" w14:cmpd="sng" w14:algn="ctr">
+          <w14:noFill/>
+          <w14:prstDash w14:val="solid"/>
+          <w14:bevel/>
+        </w14:textOutline>
+        <w14:scene3d>
+          <w14:camera w14:prst="orthographicFront"/>
+          <w14:lightRig w14:rig="threePt" w14:dir="t">
+            <w14:rot w14:lat="0" w14:lon="0" w14:rev="0"/>
+          </w14:lightRig>
+        </w14:scene3d>
+        <w14:props3d w14:extrusionH="0" w14:contourW="0" w14:prstMaterial="none"/>
+        <w14:ligatures w14:val="none"/>
+        <w14:numForm w14:val="default"/>
+        <w14:numSpacing w14:val="default"/>
+        <w14:stylisticSets/>
+        <w14:cntxtAlts w14:val="0"/>
+      </w:rPr>
     </w:lvl>
     <w:lvl w:ilvl="2">
       <w:start w:val="1"/>
       <w:numFmt w:val="decimal"/>
+      <w:pStyle w:val="Heading3"/>
       <w:lvlText w:val="%1.%2.%3."/>
       <w:lvlJc w:val="left"/>
       <w:pPr>
@@ -829,19 +1266,25 @@
     </w:lvl>
   </w:abstractNum>
   <w:num w:numId="1">
+    <w:abstractNumId w:val="5"/>
+  </w:num>
+  <w:num w:numId="2">
+    <w:abstractNumId w:val="6"/>
+  </w:num>
+  <w:num w:numId="3">
+    <w:abstractNumId w:val="2"/>
+  </w:num>
+  <w:num w:numId="4">
     <w:abstractNumId w:val="3"/>
   </w:num>
-  <w:num w:numId="2">
+  <w:num w:numId="5">
     <w:abstractNumId w:val="4"/>
   </w:num>
-  <w:num w:numId="3">
-    <w:abstractNumId w:val="0"/>
-  </w:num>
-  <w:num w:numId="4">
+  <w:num w:numId="6">
     <w:abstractNumId w:val="1"/>
   </w:num>
-  <w:num w:numId="5">
-    <w:abstractNumId w:val="2"/>
+  <w:num w:numId="7">
+    <w:abstractNumId w:val="0"/>
   </w:num>
 </w:numbering>
 </file>
@@ -1239,6 +1682,13 @@
   <w:style w:type="paragraph" w:default="1" w:styleId="Normal">
     <w:name w:val="Normal"/>
     <w:qFormat/>
+    <w:rsid w:val="0027298D"/>
+    <w:pPr>
+      <w:ind w:left="284"/>
+    </w:pPr>
+    <w:rPr>
+      <w:lang w:val="en-US"/>
+    </w:rPr>
   </w:style>
   <w:style w:type="paragraph" w:styleId="Heading1">
     <w:name w:val="heading 1"/>
@@ -1247,11 +1697,15 @@
     <w:link w:val="Heading1Char"/>
     <w:uiPriority w:val="9"/>
     <w:qFormat/>
-    <w:rsid w:val="00F93104"/>
+    <w:rsid w:val="005B70B1"/>
     <w:pPr>
       <w:keepNext/>
       <w:keepLines/>
+      <w:numPr>
+        <w:numId w:val="2"/>
+      </w:numPr>
       <w:spacing w:before="480" w:after="0"/>
+      <w:jc w:val="both"/>
       <w:outlineLvl w:val="0"/>
     </w:pPr>
     <w:rPr>
@@ -1271,11 +1725,17 @@
     <w:uiPriority w:val="9"/>
     <w:unhideWhenUsed/>
     <w:qFormat/>
-    <w:rsid w:val="00F93104"/>
+    <w:rsid w:val="005B70B1"/>
     <w:pPr>
       <w:keepNext/>
       <w:keepLines/>
+      <w:numPr>
+        <w:ilvl w:val="1"/>
+        <w:numId w:val="2"/>
+      </w:numPr>
       <w:spacing w:before="200" w:after="0"/>
+      <w:ind w:left="851" w:hanging="567"/>
+      <w:jc w:val="both"/>
       <w:outlineLvl w:val="1"/>
     </w:pPr>
     <w:rPr>
@@ -1283,8 +1743,35 @@
       <w:b/>
       <w:bCs/>
       <w:color w:val="4F81BD" w:themeColor="accent1"/>
-      <w:sz w:val="26"/>
+      <w:sz w:val="24"/>
       <w:szCs w:val="26"/>
+    </w:rPr>
+  </w:style>
+  <w:style w:type="paragraph" w:styleId="Heading3">
+    <w:name w:val="heading 3"/>
+    <w:basedOn w:val="Normal"/>
+    <w:next w:val="Normal"/>
+    <w:link w:val="Heading3Char"/>
+    <w:uiPriority w:val="9"/>
+    <w:unhideWhenUsed/>
+    <w:qFormat/>
+    <w:rsid w:val="00774B14"/>
+    <w:pPr>
+      <w:keepNext/>
+      <w:keepLines/>
+      <w:numPr>
+        <w:ilvl w:val="2"/>
+        <w:numId w:val="2"/>
+      </w:numPr>
+      <w:spacing w:before="40" w:after="0"/>
+      <w:ind w:left="851" w:hanging="567"/>
+      <w:outlineLvl w:val="2"/>
+    </w:pPr>
+    <w:rPr>
+      <w:rFonts w:asciiTheme="majorHAnsi" w:eastAsiaTheme="majorEastAsia" w:hAnsiTheme="majorHAnsi" w:cstheme="majorBidi"/>
+      <w:color w:val="243F60" w:themeColor="accent1" w:themeShade="7F"/>
+      <w:sz w:val="24"/>
+      <w:szCs w:val="24"/>
     </w:rPr>
   </w:style>
   <w:style w:type="character" w:default="1" w:styleId="DefaultParagraphFont">
@@ -1358,13 +1845,13 @@
     <w:basedOn w:val="DefaultParagraphFont"/>
     <w:link w:val="Heading2"/>
     <w:uiPriority w:val="9"/>
-    <w:rsid w:val="00F93104"/>
+    <w:rsid w:val="005B70B1"/>
     <w:rPr>
       <w:rFonts w:asciiTheme="majorHAnsi" w:eastAsiaTheme="majorEastAsia" w:hAnsiTheme="majorHAnsi" w:cstheme="majorBidi"/>
       <w:b/>
       <w:bCs/>
       <w:color w:val="4F81BD" w:themeColor="accent1"/>
-      <w:sz w:val="26"/>
+      <w:sz w:val="24"/>
       <w:szCs w:val="26"/>
     </w:rPr>
   </w:style>
@@ -1380,6 +1867,7 @@
       <w:numPr>
         <w:ilvl w:val="1"/>
       </w:numPr>
+      <w:ind w:left="284"/>
     </w:pPr>
     <w:rPr>
       <w:rFonts w:asciiTheme="majorHAnsi" w:eastAsiaTheme="majorEastAsia" w:hAnsiTheme="majorHAnsi" w:cstheme="majorBidi"/>
@@ -1412,7 +1900,7 @@
     <w:basedOn w:val="DefaultParagraphFont"/>
     <w:link w:val="Heading1"/>
     <w:uiPriority w:val="9"/>
-    <w:rsid w:val="00F93104"/>
+    <w:rsid w:val="005B70B1"/>
     <w:rPr>
       <w:rFonts w:asciiTheme="majorHAnsi" w:eastAsiaTheme="majorEastAsia" w:hAnsiTheme="majorHAnsi" w:cstheme="majorBidi"/>
       <w:b/>
@@ -1485,6 +1973,19 @@
     <w:pPr>
       <w:spacing w:after="0" w:line="240" w:lineRule="auto"/>
     </w:pPr>
+  </w:style>
+  <w:style w:type="character" w:customStyle="1" w:styleId="Heading3Char">
+    <w:name w:val="Heading 3 Char"/>
+    <w:basedOn w:val="DefaultParagraphFont"/>
+    <w:link w:val="Heading3"/>
+    <w:uiPriority w:val="9"/>
+    <w:rsid w:val="00774B14"/>
+    <w:rPr>
+      <w:rFonts w:asciiTheme="majorHAnsi" w:eastAsiaTheme="majorEastAsia" w:hAnsiTheme="majorHAnsi" w:cstheme="majorBidi"/>
+      <w:color w:val="243F60" w:themeColor="accent1" w:themeShade="7F"/>
+      <w:sz w:val="24"/>
+      <w:szCs w:val="24"/>
+    </w:rPr>
   </w:style>
 </w:styles>
 </file>

--- a/docs/WIP/CP00.docx
+++ b/docs/WIP/CP00.docx
@@ -100,13 +100,21 @@
         <w:pStyle w:val="Heading2"/>
       </w:pPr>
       <w:r>
-        <w:t>Basic</w:t>
+        <w:t>B</w:t>
+      </w:r>
+      <w:r>
+        <w:t>asic</w:t>
       </w:r>
       <w:r>
         <w:t xml:space="preserve"> </w:t>
       </w:r>
       <w:r>
-        <w:t>functionality</w:t>
+        <w:t>functionali</w:t>
+      </w:r>
+      <w:bookmarkStart w:id="0" w:name="_GoBack"/>
+      <w:bookmarkEnd w:id="0"/>
+      <w:r>
+        <w:t>ty</w:t>
       </w:r>
     </w:p>
     <w:p>
@@ -280,7 +288,10 @@
         <w:pStyle w:val="Heading2"/>
       </w:pPr>
       <w:r>
-        <w:t>Advanced functionality</w:t>
+        <w:t>Advanced</w:t>
+      </w:r>
+      <w:r>
+        <w:t xml:space="preserve"> functionality</w:t>
       </w:r>
     </w:p>
     <w:p>
@@ -297,23 +308,7 @@
           <w:color w:val="A6A6A6" w:themeColor="background1" w:themeShade="A6"/>
           <w:sz w:val="24"/>
         </w:rPr>
-        <w:t>Secondary</w:t>
-      </w:r>
-      <w:r>
-        <w:rPr>
-          <w:i/>
-          <w:color w:val="A6A6A6" w:themeColor="background1" w:themeShade="A6"/>
-          <w:sz w:val="24"/>
-        </w:rPr>
-        <w:t xml:space="preserve"> functions</w:t>
-      </w:r>
-      <w:r>
-        <w:rPr>
-          <w:i/>
-          <w:color w:val="A6A6A6" w:themeColor="background1" w:themeShade="A6"/>
-          <w:sz w:val="24"/>
-        </w:rPr>
-        <w:t xml:space="preserve"> </w:t>
+        <w:t xml:space="preserve">Secondary functions </w:t>
       </w:r>
       <w:r>
         <w:rPr>
@@ -378,7 +373,6 @@
       <w:pPr>
         <w:ind w:left="0"/>
       </w:pPr>
-      <w:bookmarkStart w:id="0" w:name="_GoBack"/>
       <w:r>
         <w:rPr>
           <w:noProof/>
@@ -433,7 +427,6 @@
           </wp:inline>
         </w:drawing>
       </w:r>
-      <w:bookmarkEnd w:id="0"/>
     </w:p>
     <w:sectPr>
       <w:headerReference w:type="default" r:id="rId8"/>
@@ -722,407 +715,9 @@
     </w:lvl>
   </w:abstractNum>
   <w:abstractNum w:abstractNumId="2" w15:restartNumberingAfterBreak="0">
-    <w:nsid w:val="36EA66AA"/>
+    <w:nsid w:val="336D1510"/>
     <w:multiLevelType w:val="multilevel"/>
-    <w:tmpl w:val="0405001F"/>
-    <w:lvl w:ilvl="0">
-      <w:start w:val="1"/>
-      <w:numFmt w:val="decimal"/>
-      <w:lvlText w:val="%1."/>
-      <w:lvlJc w:val="left"/>
-      <w:pPr>
-        <w:ind w:left="360" w:hanging="360"/>
-      </w:pPr>
-      <w:rPr>
-        <w:rFonts w:hint="default"/>
-      </w:rPr>
-    </w:lvl>
-    <w:lvl w:ilvl="1">
-      <w:start w:val="1"/>
-      <w:numFmt w:val="decimal"/>
-      <w:lvlText w:val="%1.%2."/>
-      <w:lvlJc w:val="left"/>
-      <w:pPr>
-        <w:ind w:left="792" w:hanging="432"/>
-      </w:pPr>
-      <w:rPr>
-        <w:rFonts w:hint="default"/>
-      </w:rPr>
-    </w:lvl>
-    <w:lvl w:ilvl="2">
-      <w:start w:val="1"/>
-      <w:numFmt w:val="decimal"/>
-      <w:lvlText w:val="%1.%2.%3."/>
-      <w:lvlJc w:val="left"/>
-      <w:pPr>
-        <w:ind w:left="1224" w:hanging="504"/>
-      </w:pPr>
-      <w:rPr>
-        <w:rFonts w:hint="default"/>
-      </w:rPr>
-    </w:lvl>
-    <w:lvl w:ilvl="3">
-      <w:start w:val="1"/>
-      <w:numFmt w:val="decimal"/>
-      <w:lvlText w:val="%1.%2.%3.%4."/>
-      <w:lvlJc w:val="left"/>
-      <w:pPr>
-        <w:ind w:left="1728" w:hanging="648"/>
-      </w:pPr>
-      <w:rPr>
-        <w:rFonts w:hint="default"/>
-      </w:rPr>
-    </w:lvl>
-    <w:lvl w:ilvl="4">
-      <w:start w:val="1"/>
-      <w:numFmt w:val="decimal"/>
-      <w:lvlText w:val="%1.%2.%3.%4.%5."/>
-      <w:lvlJc w:val="left"/>
-      <w:pPr>
-        <w:ind w:left="2232" w:hanging="792"/>
-      </w:pPr>
-      <w:rPr>
-        <w:rFonts w:hint="default"/>
-      </w:rPr>
-    </w:lvl>
-    <w:lvl w:ilvl="5">
-      <w:start w:val="1"/>
-      <w:numFmt w:val="decimal"/>
-      <w:lvlText w:val="%1.%2.%3.%4.%5.%6."/>
-      <w:lvlJc w:val="left"/>
-      <w:pPr>
-        <w:ind w:left="2736" w:hanging="936"/>
-      </w:pPr>
-      <w:rPr>
-        <w:rFonts w:hint="default"/>
-      </w:rPr>
-    </w:lvl>
-    <w:lvl w:ilvl="6">
-      <w:start w:val="1"/>
-      <w:numFmt w:val="decimal"/>
-      <w:lvlText w:val="%1.%2.%3.%4.%5.%6.%7."/>
-      <w:lvlJc w:val="left"/>
-      <w:pPr>
-        <w:ind w:left="3240" w:hanging="1080"/>
-      </w:pPr>
-      <w:rPr>
-        <w:rFonts w:hint="default"/>
-      </w:rPr>
-    </w:lvl>
-    <w:lvl w:ilvl="7">
-      <w:start w:val="1"/>
-      <w:numFmt w:val="decimal"/>
-      <w:lvlText w:val="%1.%2.%3.%4.%5.%6.%7.%8."/>
-      <w:lvlJc w:val="left"/>
-      <w:pPr>
-        <w:ind w:left="3744" w:hanging="1224"/>
-      </w:pPr>
-      <w:rPr>
-        <w:rFonts w:hint="default"/>
-      </w:rPr>
-    </w:lvl>
-    <w:lvl w:ilvl="8">
-      <w:start w:val="1"/>
-      <w:numFmt w:val="decimal"/>
-      <w:lvlText w:val="%1.%2.%3.%4.%5.%6.%7.%8.%9."/>
-      <w:lvlJc w:val="left"/>
-      <w:pPr>
-        <w:ind w:left="4320" w:hanging="1440"/>
-      </w:pPr>
-      <w:rPr>
-        <w:rFonts w:hint="default"/>
-      </w:rPr>
-    </w:lvl>
-  </w:abstractNum>
-  <w:abstractNum w:abstractNumId="3" w15:restartNumberingAfterBreak="0">
-    <w:nsid w:val="4A490647"/>
-    <w:multiLevelType w:val="hybridMultilevel"/>
-    <w:tmpl w:val="FA96F202"/>
-    <w:lvl w:ilvl="0" w:tplc="04050001">
-      <w:start w:val="1"/>
-      <w:numFmt w:val="bullet"/>
-      <w:lvlText w:val=""/>
-      <w:lvlJc w:val="left"/>
-      <w:pPr>
-        <w:ind w:left="720" w:hanging="360"/>
-      </w:pPr>
-      <w:rPr>
-        <w:rFonts w:ascii="Symbol" w:hAnsi="Symbol" w:hint="default"/>
-      </w:rPr>
-    </w:lvl>
-    <w:lvl w:ilvl="1" w:tplc="04050003" w:tentative="1">
-      <w:start w:val="1"/>
-      <w:numFmt w:val="bullet"/>
-      <w:lvlText w:val="o"/>
-      <w:lvlJc w:val="left"/>
-      <w:pPr>
-        <w:ind w:left="1440" w:hanging="360"/>
-      </w:pPr>
-      <w:rPr>
-        <w:rFonts w:ascii="Courier New" w:hAnsi="Courier New" w:cs="Courier New" w:hint="default"/>
-      </w:rPr>
-    </w:lvl>
-    <w:lvl w:ilvl="2" w:tplc="04050005" w:tentative="1">
-      <w:start w:val="1"/>
-      <w:numFmt w:val="bullet"/>
-      <w:lvlText w:val=""/>
-      <w:lvlJc w:val="left"/>
-      <w:pPr>
-        <w:ind w:left="2160" w:hanging="360"/>
-      </w:pPr>
-      <w:rPr>
-        <w:rFonts w:ascii="Wingdings" w:hAnsi="Wingdings" w:hint="default"/>
-      </w:rPr>
-    </w:lvl>
-    <w:lvl w:ilvl="3" w:tplc="04050001" w:tentative="1">
-      <w:start w:val="1"/>
-      <w:numFmt w:val="bullet"/>
-      <w:lvlText w:val=""/>
-      <w:lvlJc w:val="left"/>
-      <w:pPr>
-        <w:ind w:left="2880" w:hanging="360"/>
-      </w:pPr>
-      <w:rPr>
-        <w:rFonts w:ascii="Symbol" w:hAnsi="Symbol" w:hint="default"/>
-      </w:rPr>
-    </w:lvl>
-    <w:lvl w:ilvl="4" w:tplc="04050003" w:tentative="1">
-      <w:start w:val="1"/>
-      <w:numFmt w:val="bullet"/>
-      <w:lvlText w:val="o"/>
-      <w:lvlJc w:val="left"/>
-      <w:pPr>
-        <w:ind w:left="3600" w:hanging="360"/>
-      </w:pPr>
-      <w:rPr>
-        <w:rFonts w:ascii="Courier New" w:hAnsi="Courier New" w:cs="Courier New" w:hint="default"/>
-      </w:rPr>
-    </w:lvl>
-    <w:lvl w:ilvl="5" w:tplc="04050005" w:tentative="1">
-      <w:start w:val="1"/>
-      <w:numFmt w:val="bullet"/>
-      <w:lvlText w:val=""/>
-      <w:lvlJc w:val="left"/>
-      <w:pPr>
-        <w:ind w:left="4320" w:hanging="360"/>
-      </w:pPr>
-      <w:rPr>
-        <w:rFonts w:ascii="Wingdings" w:hAnsi="Wingdings" w:hint="default"/>
-      </w:rPr>
-    </w:lvl>
-    <w:lvl w:ilvl="6" w:tplc="04050001" w:tentative="1">
-      <w:start w:val="1"/>
-      <w:numFmt w:val="bullet"/>
-      <w:lvlText w:val=""/>
-      <w:lvlJc w:val="left"/>
-      <w:pPr>
-        <w:ind w:left="5040" w:hanging="360"/>
-      </w:pPr>
-      <w:rPr>
-        <w:rFonts w:ascii="Symbol" w:hAnsi="Symbol" w:hint="default"/>
-      </w:rPr>
-    </w:lvl>
-    <w:lvl w:ilvl="7" w:tplc="04050003" w:tentative="1">
-      <w:start w:val="1"/>
-      <w:numFmt w:val="bullet"/>
-      <w:lvlText w:val="o"/>
-      <w:lvlJc w:val="left"/>
-      <w:pPr>
-        <w:ind w:left="5760" w:hanging="360"/>
-      </w:pPr>
-      <w:rPr>
-        <w:rFonts w:ascii="Courier New" w:hAnsi="Courier New" w:cs="Courier New" w:hint="default"/>
-      </w:rPr>
-    </w:lvl>
-    <w:lvl w:ilvl="8" w:tplc="04050005" w:tentative="1">
-      <w:start w:val="1"/>
-      <w:numFmt w:val="bullet"/>
-      <w:lvlText w:val=""/>
-      <w:lvlJc w:val="left"/>
-      <w:pPr>
-        <w:ind w:left="6480" w:hanging="360"/>
-      </w:pPr>
-      <w:rPr>
-        <w:rFonts w:ascii="Wingdings" w:hAnsi="Wingdings" w:hint="default"/>
-      </w:rPr>
-    </w:lvl>
-  </w:abstractNum>
-  <w:abstractNum w:abstractNumId="4" w15:restartNumberingAfterBreak="0">
-    <w:nsid w:val="58905F15"/>
-    <w:multiLevelType w:val="multilevel"/>
-    <w:tmpl w:val="0405001F"/>
-    <w:lvl w:ilvl="0">
-      <w:start w:val="1"/>
-      <w:numFmt w:val="decimal"/>
-      <w:lvlText w:val="%1."/>
-      <w:lvlJc w:val="left"/>
-      <w:pPr>
-        <w:ind w:left="360" w:hanging="360"/>
-      </w:pPr>
-    </w:lvl>
-    <w:lvl w:ilvl="1">
-      <w:start w:val="1"/>
-      <w:numFmt w:val="decimal"/>
-      <w:lvlText w:val="%1.%2."/>
-      <w:lvlJc w:val="left"/>
-      <w:pPr>
-        <w:ind w:left="792" w:hanging="432"/>
-      </w:pPr>
-    </w:lvl>
-    <w:lvl w:ilvl="2">
-      <w:start w:val="1"/>
-      <w:numFmt w:val="decimal"/>
-      <w:lvlText w:val="%1.%2.%3."/>
-      <w:lvlJc w:val="left"/>
-      <w:pPr>
-        <w:ind w:left="1224" w:hanging="504"/>
-      </w:pPr>
-    </w:lvl>
-    <w:lvl w:ilvl="3">
-      <w:start w:val="1"/>
-      <w:numFmt w:val="decimal"/>
-      <w:lvlText w:val="%1.%2.%3.%4."/>
-      <w:lvlJc w:val="left"/>
-      <w:pPr>
-        <w:ind w:left="1728" w:hanging="648"/>
-      </w:pPr>
-    </w:lvl>
-    <w:lvl w:ilvl="4">
-      <w:start w:val="1"/>
-      <w:numFmt w:val="decimal"/>
-      <w:lvlText w:val="%1.%2.%3.%4.%5."/>
-      <w:lvlJc w:val="left"/>
-      <w:pPr>
-        <w:ind w:left="2232" w:hanging="792"/>
-      </w:pPr>
-    </w:lvl>
-    <w:lvl w:ilvl="5">
-      <w:start w:val="1"/>
-      <w:numFmt w:val="decimal"/>
-      <w:lvlText w:val="%1.%2.%3.%4.%5.%6."/>
-      <w:lvlJc w:val="left"/>
-      <w:pPr>
-        <w:ind w:left="2736" w:hanging="936"/>
-      </w:pPr>
-    </w:lvl>
-    <w:lvl w:ilvl="6">
-      <w:start w:val="1"/>
-      <w:numFmt w:val="decimal"/>
-      <w:lvlText w:val="%1.%2.%3.%4.%5.%6.%7."/>
-      <w:lvlJc w:val="left"/>
-      <w:pPr>
-        <w:ind w:left="3240" w:hanging="1080"/>
-      </w:pPr>
-    </w:lvl>
-    <w:lvl w:ilvl="7">
-      <w:start w:val="1"/>
-      <w:numFmt w:val="decimal"/>
-      <w:lvlText w:val="%1.%2.%3.%4.%5.%6.%7.%8."/>
-      <w:lvlJc w:val="left"/>
-      <w:pPr>
-        <w:ind w:left="3744" w:hanging="1224"/>
-      </w:pPr>
-    </w:lvl>
-    <w:lvl w:ilvl="8">
-      <w:start w:val="1"/>
-      <w:numFmt w:val="decimal"/>
-      <w:lvlText w:val="%1.%2.%3.%4.%5.%6.%7.%8.%9."/>
-      <w:lvlJc w:val="left"/>
-      <w:pPr>
-        <w:ind w:left="4320" w:hanging="1440"/>
-      </w:pPr>
-    </w:lvl>
-  </w:abstractNum>
-  <w:abstractNum w:abstractNumId="5" w15:restartNumberingAfterBreak="0">
-    <w:nsid w:val="71ED5CB2"/>
-    <w:multiLevelType w:val="multilevel"/>
-    <w:tmpl w:val="0405001D"/>
-    <w:lvl w:ilvl="0">
-      <w:start w:val="1"/>
-      <w:numFmt w:val="decimal"/>
-      <w:lvlText w:val="%1)"/>
-      <w:lvlJc w:val="left"/>
-      <w:pPr>
-        <w:ind w:left="360" w:hanging="360"/>
-      </w:pPr>
-    </w:lvl>
-    <w:lvl w:ilvl="1">
-      <w:start w:val="1"/>
-      <w:numFmt w:val="lowerLetter"/>
-      <w:lvlText w:val="%2)"/>
-      <w:lvlJc w:val="left"/>
-      <w:pPr>
-        <w:ind w:left="720" w:hanging="360"/>
-      </w:pPr>
-    </w:lvl>
-    <w:lvl w:ilvl="2">
-      <w:start w:val="1"/>
-      <w:numFmt w:val="lowerRoman"/>
-      <w:lvlText w:val="%3)"/>
-      <w:lvlJc w:val="left"/>
-      <w:pPr>
-        <w:ind w:left="1080" w:hanging="360"/>
-      </w:pPr>
-    </w:lvl>
-    <w:lvl w:ilvl="3">
-      <w:start w:val="1"/>
-      <w:numFmt w:val="decimal"/>
-      <w:lvlText w:val="(%4)"/>
-      <w:lvlJc w:val="left"/>
-      <w:pPr>
-        <w:ind w:left="1440" w:hanging="360"/>
-      </w:pPr>
-    </w:lvl>
-    <w:lvl w:ilvl="4">
-      <w:start w:val="1"/>
-      <w:numFmt w:val="lowerLetter"/>
-      <w:lvlText w:val="(%5)"/>
-      <w:lvlJc w:val="left"/>
-      <w:pPr>
-        <w:ind w:left="1800" w:hanging="360"/>
-      </w:pPr>
-    </w:lvl>
-    <w:lvl w:ilvl="5">
-      <w:start w:val="1"/>
-      <w:numFmt w:val="lowerRoman"/>
-      <w:lvlText w:val="(%6)"/>
-      <w:lvlJc w:val="left"/>
-      <w:pPr>
-        <w:ind w:left="2160" w:hanging="360"/>
-      </w:pPr>
-    </w:lvl>
-    <w:lvl w:ilvl="6">
-      <w:start w:val="1"/>
-      <w:numFmt w:val="decimal"/>
-      <w:lvlText w:val="%7."/>
-      <w:lvlJc w:val="left"/>
-      <w:pPr>
-        <w:ind w:left="2520" w:hanging="360"/>
-      </w:pPr>
-    </w:lvl>
-    <w:lvl w:ilvl="7">
-      <w:start w:val="1"/>
-      <w:numFmt w:val="lowerLetter"/>
-      <w:lvlText w:val="%8."/>
-      <w:lvlJc w:val="left"/>
-      <w:pPr>
-        <w:ind w:left="2880" w:hanging="360"/>
-      </w:pPr>
-    </w:lvl>
-    <w:lvl w:ilvl="8">
-      <w:start w:val="1"/>
-      <w:numFmt w:val="lowerRoman"/>
-      <w:lvlText w:val="%9."/>
-      <w:lvlJc w:val="left"/>
-      <w:pPr>
-        <w:ind w:left="3240" w:hanging="360"/>
-      </w:pPr>
-    </w:lvl>
-  </w:abstractNum>
-  <w:abstractNum w:abstractNumId="6" w15:restartNumberingAfterBreak="0">
-    <w:nsid w:val="7BA11BE3"/>
-    <w:multiLevelType w:val="multilevel"/>
-    <w:tmpl w:val="EF226E3E"/>
+    <w:tmpl w:val="B37EA0F4"/>
     <w:lvl w:ilvl="0">
       <w:start w:val="1"/>
       <w:numFmt w:val="decimal"/>
@@ -1203,7 +798,546 @@
     <w:lvl w:ilvl="2">
       <w:start w:val="1"/>
       <w:numFmt w:val="decimal"/>
-      <w:pStyle w:val="Heading3"/>
+      <w:lvlText w:val="%1.%2.%3."/>
+      <w:lvlJc w:val="left"/>
+      <w:pPr>
+        <w:ind w:left="1224" w:hanging="504"/>
+      </w:pPr>
+    </w:lvl>
+    <w:lvl w:ilvl="3">
+      <w:start w:val="1"/>
+      <w:numFmt w:val="decimal"/>
+      <w:lvlText w:val="%1.%2.%3.%4."/>
+      <w:lvlJc w:val="left"/>
+      <w:pPr>
+        <w:ind w:left="1728" w:hanging="648"/>
+      </w:pPr>
+    </w:lvl>
+    <w:lvl w:ilvl="4">
+      <w:start w:val="1"/>
+      <w:numFmt w:val="decimal"/>
+      <w:lvlText w:val="%1.%2.%3.%4.%5."/>
+      <w:lvlJc w:val="left"/>
+      <w:pPr>
+        <w:ind w:left="2232" w:hanging="792"/>
+      </w:pPr>
+    </w:lvl>
+    <w:lvl w:ilvl="5">
+      <w:start w:val="1"/>
+      <w:numFmt w:val="decimal"/>
+      <w:lvlText w:val="%1.%2.%3.%4.%5.%6."/>
+      <w:lvlJc w:val="left"/>
+      <w:pPr>
+        <w:ind w:left="2736" w:hanging="936"/>
+      </w:pPr>
+    </w:lvl>
+    <w:lvl w:ilvl="6">
+      <w:start w:val="1"/>
+      <w:numFmt w:val="decimal"/>
+      <w:lvlText w:val="%1.%2.%3.%4.%5.%6.%7."/>
+      <w:lvlJc w:val="left"/>
+      <w:pPr>
+        <w:ind w:left="3240" w:hanging="1080"/>
+      </w:pPr>
+    </w:lvl>
+    <w:lvl w:ilvl="7">
+      <w:start w:val="1"/>
+      <w:numFmt w:val="decimal"/>
+      <w:lvlText w:val="%1.%2.%3.%4.%5.%6.%7.%8."/>
+      <w:lvlJc w:val="left"/>
+      <w:pPr>
+        <w:ind w:left="3744" w:hanging="1224"/>
+      </w:pPr>
+    </w:lvl>
+    <w:lvl w:ilvl="8">
+      <w:start w:val="1"/>
+      <w:numFmt w:val="decimal"/>
+      <w:lvlText w:val="%1.%2.%3.%4.%5.%6.%7.%8.%9."/>
+      <w:lvlJc w:val="left"/>
+      <w:pPr>
+        <w:ind w:left="4320" w:hanging="1440"/>
+      </w:pPr>
+    </w:lvl>
+  </w:abstractNum>
+  <w:abstractNum w:abstractNumId="3" w15:restartNumberingAfterBreak="0">
+    <w:nsid w:val="36EA66AA"/>
+    <w:multiLevelType w:val="multilevel"/>
+    <w:tmpl w:val="0405001F"/>
+    <w:lvl w:ilvl="0">
+      <w:start w:val="1"/>
+      <w:numFmt w:val="decimal"/>
+      <w:lvlText w:val="%1."/>
+      <w:lvlJc w:val="left"/>
+      <w:pPr>
+        <w:ind w:left="360" w:hanging="360"/>
+      </w:pPr>
+      <w:rPr>
+        <w:rFonts w:hint="default"/>
+      </w:rPr>
+    </w:lvl>
+    <w:lvl w:ilvl="1">
+      <w:start w:val="1"/>
+      <w:numFmt w:val="decimal"/>
+      <w:lvlText w:val="%1.%2."/>
+      <w:lvlJc w:val="left"/>
+      <w:pPr>
+        <w:ind w:left="792" w:hanging="432"/>
+      </w:pPr>
+      <w:rPr>
+        <w:rFonts w:hint="default"/>
+      </w:rPr>
+    </w:lvl>
+    <w:lvl w:ilvl="2">
+      <w:start w:val="1"/>
+      <w:numFmt w:val="decimal"/>
+      <w:lvlText w:val="%1.%2.%3."/>
+      <w:lvlJc w:val="left"/>
+      <w:pPr>
+        <w:ind w:left="1224" w:hanging="504"/>
+      </w:pPr>
+      <w:rPr>
+        <w:rFonts w:hint="default"/>
+      </w:rPr>
+    </w:lvl>
+    <w:lvl w:ilvl="3">
+      <w:start w:val="1"/>
+      <w:numFmt w:val="decimal"/>
+      <w:lvlText w:val="%1.%2.%3.%4."/>
+      <w:lvlJc w:val="left"/>
+      <w:pPr>
+        <w:ind w:left="1728" w:hanging="648"/>
+      </w:pPr>
+      <w:rPr>
+        <w:rFonts w:hint="default"/>
+      </w:rPr>
+    </w:lvl>
+    <w:lvl w:ilvl="4">
+      <w:start w:val="1"/>
+      <w:numFmt w:val="decimal"/>
+      <w:lvlText w:val="%1.%2.%3.%4.%5."/>
+      <w:lvlJc w:val="left"/>
+      <w:pPr>
+        <w:ind w:left="2232" w:hanging="792"/>
+      </w:pPr>
+      <w:rPr>
+        <w:rFonts w:hint="default"/>
+      </w:rPr>
+    </w:lvl>
+    <w:lvl w:ilvl="5">
+      <w:start w:val="1"/>
+      <w:numFmt w:val="decimal"/>
+      <w:lvlText w:val="%1.%2.%3.%4.%5.%6."/>
+      <w:lvlJc w:val="left"/>
+      <w:pPr>
+        <w:ind w:left="2736" w:hanging="936"/>
+      </w:pPr>
+      <w:rPr>
+        <w:rFonts w:hint="default"/>
+      </w:rPr>
+    </w:lvl>
+    <w:lvl w:ilvl="6">
+      <w:start w:val="1"/>
+      <w:numFmt w:val="decimal"/>
+      <w:lvlText w:val="%1.%2.%3.%4.%5.%6.%7."/>
+      <w:lvlJc w:val="left"/>
+      <w:pPr>
+        <w:ind w:left="3240" w:hanging="1080"/>
+      </w:pPr>
+      <w:rPr>
+        <w:rFonts w:hint="default"/>
+      </w:rPr>
+    </w:lvl>
+    <w:lvl w:ilvl="7">
+      <w:start w:val="1"/>
+      <w:numFmt w:val="decimal"/>
+      <w:lvlText w:val="%1.%2.%3.%4.%5.%6.%7.%8."/>
+      <w:lvlJc w:val="left"/>
+      <w:pPr>
+        <w:ind w:left="3744" w:hanging="1224"/>
+      </w:pPr>
+      <w:rPr>
+        <w:rFonts w:hint="default"/>
+      </w:rPr>
+    </w:lvl>
+    <w:lvl w:ilvl="8">
+      <w:start w:val="1"/>
+      <w:numFmt w:val="decimal"/>
+      <w:lvlText w:val="%1.%2.%3.%4.%5.%6.%7.%8.%9."/>
+      <w:lvlJc w:val="left"/>
+      <w:pPr>
+        <w:ind w:left="4320" w:hanging="1440"/>
+      </w:pPr>
+      <w:rPr>
+        <w:rFonts w:hint="default"/>
+      </w:rPr>
+    </w:lvl>
+  </w:abstractNum>
+  <w:abstractNum w:abstractNumId="4" w15:restartNumberingAfterBreak="0">
+    <w:nsid w:val="4A490647"/>
+    <w:multiLevelType w:val="hybridMultilevel"/>
+    <w:tmpl w:val="FA96F202"/>
+    <w:lvl w:ilvl="0" w:tplc="04050001">
+      <w:start w:val="1"/>
+      <w:numFmt w:val="bullet"/>
+      <w:lvlText w:val=""/>
+      <w:lvlJc w:val="left"/>
+      <w:pPr>
+        <w:ind w:left="720" w:hanging="360"/>
+      </w:pPr>
+      <w:rPr>
+        <w:rFonts w:ascii="Symbol" w:hAnsi="Symbol" w:hint="default"/>
+      </w:rPr>
+    </w:lvl>
+    <w:lvl w:ilvl="1" w:tplc="04050003" w:tentative="1">
+      <w:start w:val="1"/>
+      <w:numFmt w:val="bullet"/>
+      <w:lvlText w:val="o"/>
+      <w:lvlJc w:val="left"/>
+      <w:pPr>
+        <w:ind w:left="1440" w:hanging="360"/>
+      </w:pPr>
+      <w:rPr>
+        <w:rFonts w:ascii="Courier New" w:hAnsi="Courier New" w:cs="Courier New" w:hint="default"/>
+      </w:rPr>
+    </w:lvl>
+    <w:lvl w:ilvl="2" w:tplc="04050005" w:tentative="1">
+      <w:start w:val="1"/>
+      <w:numFmt w:val="bullet"/>
+      <w:lvlText w:val=""/>
+      <w:lvlJc w:val="left"/>
+      <w:pPr>
+        <w:ind w:left="2160" w:hanging="360"/>
+      </w:pPr>
+      <w:rPr>
+        <w:rFonts w:ascii="Wingdings" w:hAnsi="Wingdings" w:hint="default"/>
+      </w:rPr>
+    </w:lvl>
+    <w:lvl w:ilvl="3" w:tplc="04050001" w:tentative="1">
+      <w:start w:val="1"/>
+      <w:numFmt w:val="bullet"/>
+      <w:lvlText w:val=""/>
+      <w:lvlJc w:val="left"/>
+      <w:pPr>
+        <w:ind w:left="2880" w:hanging="360"/>
+      </w:pPr>
+      <w:rPr>
+        <w:rFonts w:ascii="Symbol" w:hAnsi="Symbol" w:hint="default"/>
+      </w:rPr>
+    </w:lvl>
+    <w:lvl w:ilvl="4" w:tplc="04050003" w:tentative="1">
+      <w:start w:val="1"/>
+      <w:numFmt w:val="bullet"/>
+      <w:lvlText w:val="o"/>
+      <w:lvlJc w:val="left"/>
+      <w:pPr>
+        <w:ind w:left="3600" w:hanging="360"/>
+      </w:pPr>
+      <w:rPr>
+        <w:rFonts w:ascii="Courier New" w:hAnsi="Courier New" w:cs="Courier New" w:hint="default"/>
+      </w:rPr>
+    </w:lvl>
+    <w:lvl w:ilvl="5" w:tplc="04050005" w:tentative="1">
+      <w:start w:val="1"/>
+      <w:numFmt w:val="bullet"/>
+      <w:lvlText w:val=""/>
+      <w:lvlJc w:val="left"/>
+      <w:pPr>
+        <w:ind w:left="4320" w:hanging="360"/>
+      </w:pPr>
+      <w:rPr>
+        <w:rFonts w:ascii="Wingdings" w:hAnsi="Wingdings" w:hint="default"/>
+      </w:rPr>
+    </w:lvl>
+    <w:lvl w:ilvl="6" w:tplc="04050001" w:tentative="1">
+      <w:start w:val="1"/>
+      <w:numFmt w:val="bullet"/>
+      <w:lvlText w:val=""/>
+      <w:lvlJc w:val="left"/>
+      <w:pPr>
+        <w:ind w:left="5040" w:hanging="360"/>
+      </w:pPr>
+      <w:rPr>
+        <w:rFonts w:ascii="Symbol" w:hAnsi="Symbol" w:hint="default"/>
+      </w:rPr>
+    </w:lvl>
+    <w:lvl w:ilvl="7" w:tplc="04050003" w:tentative="1">
+      <w:start w:val="1"/>
+      <w:numFmt w:val="bullet"/>
+      <w:lvlText w:val="o"/>
+      <w:lvlJc w:val="left"/>
+      <w:pPr>
+        <w:ind w:left="5760" w:hanging="360"/>
+      </w:pPr>
+      <w:rPr>
+        <w:rFonts w:ascii="Courier New" w:hAnsi="Courier New" w:cs="Courier New" w:hint="default"/>
+      </w:rPr>
+    </w:lvl>
+    <w:lvl w:ilvl="8" w:tplc="04050005" w:tentative="1">
+      <w:start w:val="1"/>
+      <w:numFmt w:val="bullet"/>
+      <w:lvlText w:val=""/>
+      <w:lvlJc w:val="left"/>
+      <w:pPr>
+        <w:ind w:left="6480" w:hanging="360"/>
+      </w:pPr>
+      <w:rPr>
+        <w:rFonts w:ascii="Wingdings" w:hAnsi="Wingdings" w:hint="default"/>
+      </w:rPr>
+    </w:lvl>
+  </w:abstractNum>
+  <w:abstractNum w:abstractNumId="5" w15:restartNumberingAfterBreak="0">
+    <w:nsid w:val="58905F15"/>
+    <w:multiLevelType w:val="multilevel"/>
+    <w:tmpl w:val="0405001F"/>
+    <w:lvl w:ilvl="0">
+      <w:start w:val="1"/>
+      <w:numFmt w:val="decimal"/>
+      <w:lvlText w:val="%1."/>
+      <w:lvlJc w:val="left"/>
+      <w:pPr>
+        <w:ind w:left="360" w:hanging="360"/>
+      </w:pPr>
+    </w:lvl>
+    <w:lvl w:ilvl="1">
+      <w:start w:val="1"/>
+      <w:numFmt w:val="decimal"/>
+      <w:lvlText w:val="%1.%2."/>
+      <w:lvlJc w:val="left"/>
+      <w:pPr>
+        <w:ind w:left="792" w:hanging="432"/>
+      </w:pPr>
+    </w:lvl>
+    <w:lvl w:ilvl="2">
+      <w:start w:val="1"/>
+      <w:numFmt w:val="decimal"/>
+      <w:lvlText w:val="%1.%2.%3."/>
+      <w:lvlJc w:val="left"/>
+      <w:pPr>
+        <w:ind w:left="1224" w:hanging="504"/>
+      </w:pPr>
+    </w:lvl>
+    <w:lvl w:ilvl="3">
+      <w:start w:val="1"/>
+      <w:numFmt w:val="decimal"/>
+      <w:lvlText w:val="%1.%2.%3.%4."/>
+      <w:lvlJc w:val="left"/>
+      <w:pPr>
+        <w:ind w:left="1728" w:hanging="648"/>
+      </w:pPr>
+    </w:lvl>
+    <w:lvl w:ilvl="4">
+      <w:start w:val="1"/>
+      <w:numFmt w:val="decimal"/>
+      <w:lvlText w:val="%1.%2.%3.%4.%5."/>
+      <w:lvlJc w:val="left"/>
+      <w:pPr>
+        <w:ind w:left="2232" w:hanging="792"/>
+      </w:pPr>
+    </w:lvl>
+    <w:lvl w:ilvl="5">
+      <w:start w:val="1"/>
+      <w:numFmt w:val="decimal"/>
+      <w:lvlText w:val="%1.%2.%3.%4.%5.%6."/>
+      <w:lvlJc w:val="left"/>
+      <w:pPr>
+        <w:ind w:left="2736" w:hanging="936"/>
+      </w:pPr>
+    </w:lvl>
+    <w:lvl w:ilvl="6">
+      <w:start w:val="1"/>
+      <w:numFmt w:val="decimal"/>
+      <w:lvlText w:val="%1.%2.%3.%4.%5.%6.%7."/>
+      <w:lvlJc w:val="left"/>
+      <w:pPr>
+        <w:ind w:left="3240" w:hanging="1080"/>
+      </w:pPr>
+    </w:lvl>
+    <w:lvl w:ilvl="7">
+      <w:start w:val="1"/>
+      <w:numFmt w:val="decimal"/>
+      <w:lvlText w:val="%1.%2.%3.%4.%5.%6.%7.%8."/>
+      <w:lvlJc w:val="left"/>
+      <w:pPr>
+        <w:ind w:left="3744" w:hanging="1224"/>
+      </w:pPr>
+    </w:lvl>
+    <w:lvl w:ilvl="8">
+      <w:start w:val="1"/>
+      <w:numFmt w:val="decimal"/>
+      <w:lvlText w:val="%1.%2.%3.%4.%5.%6.%7.%8.%9."/>
+      <w:lvlJc w:val="left"/>
+      <w:pPr>
+        <w:ind w:left="4320" w:hanging="1440"/>
+      </w:pPr>
+    </w:lvl>
+  </w:abstractNum>
+  <w:abstractNum w:abstractNumId="6" w15:restartNumberingAfterBreak="0">
+    <w:nsid w:val="71ED5CB2"/>
+    <w:multiLevelType w:val="multilevel"/>
+    <w:tmpl w:val="0405001D"/>
+    <w:lvl w:ilvl="0">
+      <w:start w:val="1"/>
+      <w:numFmt w:val="decimal"/>
+      <w:lvlText w:val="%1)"/>
+      <w:lvlJc w:val="left"/>
+      <w:pPr>
+        <w:ind w:left="360" w:hanging="360"/>
+      </w:pPr>
+    </w:lvl>
+    <w:lvl w:ilvl="1">
+      <w:start w:val="1"/>
+      <w:numFmt w:val="lowerLetter"/>
+      <w:lvlText w:val="%2)"/>
+      <w:lvlJc w:val="left"/>
+      <w:pPr>
+        <w:ind w:left="720" w:hanging="360"/>
+      </w:pPr>
+    </w:lvl>
+    <w:lvl w:ilvl="2">
+      <w:start w:val="1"/>
+      <w:numFmt w:val="lowerRoman"/>
+      <w:lvlText w:val="%3)"/>
+      <w:lvlJc w:val="left"/>
+      <w:pPr>
+        <w:ind w:left="1080" w:hanging="360"/>
+      </w:pPr>
+    </w:lvl>
+    <w:lvl w:ilvl="3">
+      <w:start w:val="1"/>
+      <w:numFmt w:val="decimal"/>
+      <w:lvlText w:val="(%4)"/>
+      <w:lvlJc w:val="left"/>
+      <w:pPr>
+        <w:ind w:left="1440" w:hanging="360"/>
+      </w:pPr>
+    </w:lvl>
+    <w:lvl w:ilvl="4">
+      <w:start w:val="1"/>
+      <w:numFmt w:val="lowerLetter"/>
+      <w:lvlText w:val="(%5)"/>
+      <w:lvlJc w:val="left"/>
+      <w:pPr>
+        <w:ind w:left="1800" w:hanging="360"/>
+      </w:pPr>
+    </w:lvl>
+    <w:lvl w:ilvl="5">
+      <w:start w:val="1"/>
+      <w:numFmt w:val="lowerRoman"/>
+      <w:lvlText w:val="(%6)"/>
+      <w:lvlJc w:val="left"/>
+      <w:pPr>
+        <w:ind w:left="2160" w:hanging="360"/>
+      </w:pPr>
+    </w:lvl>
+    <w:lvl w:ilvl="6">
+      <w:start w:val="1"/>
+      <w:numFmt w:val="decimal"/>
+      <w:lvlText w:val="%7."/>
+      <w:lvlJc w:val="left"/>
+      <w:pPr>
+        <w:ind w:left="2520" w:hanging="360"/>
+      </w:pPr>
+    </w:lvl>
+    <w:lvl w:ilvl="7">
+      <w:start w:val="1"/>
+      <w:numFmt w:val="lowerLetter"/>
+      <w:lvlText w:val="%8."/>
+      <w:lvlJc w:val="left"/>
+      <w:pPr>
+        <w:ind w:left="2880" w:hanging="360"/>
+      </w:pPr>
+    </w:lvl>
+    <w:lvl w:ilvl="8">
+      <w:start w:val="1"/>
+      <w:numFmt w:val="lowerRoman"/>
+      <w:lvlText w:val="%9."/>
+      <w:lvlJc w:val="left"/>
+      <w:pPr>
+        <w:ind w:left="3240" w:hanging="360"/>
+      </w:pPr>
+    </w:lvl>
+  </w:abstractNum>
+  <w:abstractNum w:abstractNumId="7" w15:restartNumberingAfterBreak="0">
+    <w:nsid w:val="7BA11BE3"/>
+    <w:multiLevelType w:val="multilevel"/>
+    <w:tmpl w:val="9CC0E616"/>
+    <w:lvl w:ilvl="0">
+      <w:start w:val="1"/>
+      <w:numFmt w:val="decimal"/>
+      <w:lvlText w:val="%1."/>
+      <w:lvlJc w:val="left"/>
+      <w:pPr>
+        <w:ind w:left="360" w:hanging="360"/>
+      </w:pPr>
+    </w:lvl>
+    <w:lvl w:ilvl="1">
+      <w:start w:val="1"/>
+      <w:numFmt w:val="decimal"/>
+      <w:lvlText w:val="%1.%2."/>
+      <w:lvlJc w:val="left"/>
+      <w:pPr>
+        <w:ind w:left="792" w:hanging="432"/>
+      </w:pPr>
+      <w:rPr>
+        <w:b w:val="0"/>
+        <w:bCs w:val="0"/>
+        <w:i w:val="0"/>
+        <w:iCs w:val="0"/>
+        <w:caps w:val="0"/>
+        <w:smallCaps w:val="0"/>
+        <w:strike w:val="0"/>
+        <w:dstrike w:val="0"/>
+        <w:outline w:val="0"/>
+        <w:shadow w:val="0"/>
+        <w:emboss w:val="0"/>
+        <w:imprint w:val="0"/>
+        <w:noProof w:val="0"/>
+        <w:snapToGrid w:val="0"/>
+        <w:vanish w:val="0"/>
+        <w:color w:val="000000"/>
+        <w:spacing w:val="0"/>
+        <w:w w:val="0"/>
+        <w:kern w:val="0"/>
+        <w:position w:val="0"/>
+        <w:sz w:val="0"/>
+        <w:szCs w:val="0"/>
+        <w:u w:val="none" w:color="000000"/>
+        <w:effect w:val="none"/>
+        <w:bdr w:val="none" w:sz="0" w:space="0" w:color="000000"/>
+        <w:shd w:val="clear" w:color="000000" w:fill="000000"/>
+        <w:vertAlign w:val="baseline"/>
+        <w:em w:val="none"/>
+        <w:lang w:val="x-none" w:eastAsia="x-none" w:bidi="x-none"/>
+        <w:specVanish w:val="0"/>
+        <w14:glow w14:rad="0">
+          <w14:srgbClr w14:val="000000"/>
+        </w14:glow>
+        <w14:shadow w14:blurRad="0" w14:dist="0" w14:dir="0" w14:sx="0" w14:sy="0" w14:kx="0" w14:ky="0" w14:algn="none">
+          <w14:srgbClr w14:val="000000"/>
+        </w14:shadow>
+        <w14:reflection w14:blurRad="0" w14:stA="0" w14:stPos="0" w14:endA="0" w14:endPos="0" w14:dist="0" w14:dir="0" w14:fadeDir="0" w14:sx="0" w14:sy="0" w14:kx="0" w14:ky="0" w14:algn="none"/>
+        <w14:textOutline w14:w="0" w14:cap="rnd" w14:cmpd="sng" w14:algn="ctr">
+          <w14:noFill/>
+          <w14:prstDash w14:val="solid"/>
+          <w14:bevel/>
+        </w14:textOutline>
+        <w14:scene3d>
+          <w14:camera w14:prst="orthographicFront"/>
+          <w14:lightRig w14:rig="threePt" w14:dir="t">
+            <w14:rot w14:lat="0" w14:lon="0" w14:rev="0"/>
+          </w14:lightRig>
+        </w14:scene3d>
+        <w14:props3d w14:extrusionH="0" w14:contourW="0" w14:prstMaterial="none"/>
+        <w14:ligatures w14:val="none"/>
+        <w14:numForm w14:val="default"/>
+        <w14:numSpacing w14:val="default"/>
+        <w14:stylisticSets/>
+        <w14:cntxtAlts w14:val="0"/>
+      </w:rPr>
+    </w:lvl>
+    <w:lvl w:ilvl="2">
+      <w:start w:val="1"/>
+      <w:numFmt w:val="decimal"/>
       <w:lvlText w:val="%1.%2.%3."/>
       <w:lvlJc w:val="left"/>
       <w:pPr>
@@ -1266,25 +1400,28 @@
     </w:lvl>
   </w:abstractNum>
   <w:num w:numId="1">
-    <w:abstractNumId w:val="5"/>
+    <w:abstractNumId w:val="6"/>
   </w:num>
   <w:num w:numId="2">
-    <w:abstractNumId w:val="6"/>
+    <w:abstractNumId w:val="7"/>
   </w:num>
   <w:num w:numId="3">
-    <w:abstractNumId w:val="2"/>
+    <w:abstractNumId w:val="3"/>
   </w:num>
   <w:num w:numId="4">
-    <w:abstractNumId w:val="3"/>
+    <w:abstractNumId w:val="4"/>
   </w:num>
   <w:num w:numId="5">
-    <w:abstractNumId w:val="4"/>
+    <w:abstractNumId w:val="5"/>
   </w:num>
   <w:num w:numId="6">
     <w:abstractNumId w:val="1"/>
   </w:num>
   <w:num w:numId="7">
     <w:abstractNumId w:val="0"/>
+  </w:num>
+  <w:num w:numId="8">
+    <w:abstractNumId w:val="2"/>
   </w:num>
 </w:numbering>
 </file>
@@ -1692,29 +1829,21 @@
   </w:style>
   <w:style w:type="paragraph" w:styleId="Heading1">
     <w:name w:val="heading 1"/>
-    <w:basedOn w:val="Normal"/>
+    <w:basedOn w:val="Heading2"/>
     <w:next w:val="Normal"/>
     <w:link w:val="Heading1Char"/>
     <w:uiPriority w:val="9"/>
     <w:qFormat/>
-    <w:rsid w:val="005B70B1"/>
+    <w:rsid w:val="00F06F9A"/>
     <w:pPr>
-      <w:keepNext/>
-      <w:keepLines/>
       <w:numPr>
-        <w:numId w:val="2"/>
+        <w:ilvl w:val="0"/>
       </w:numPr>
-      <w:spacing w:before="480" w:after="0"/>
-      <w:jc w:val="both"/>
       <w:outlineLvl w:val="0"/>
     </w:pPr>
     <w:rPr>
-      <w:rFonts w:asciiTheme="majorHAnsi" w:eastAsiaTheme="majorEastAsia" w:hAnsiTheme="majorHAnsi" w:cstheme="majorBidi"/>
-      <w:b/>
-      <w:bCs/>
-      <w:color w:val="365F91" w:themeColor="accent1" w:themeShade="BF"/>
+      <w:color w:val="1F497D" w:themeColor="text2"/>
       <w:sz w:val="28"/>
-      <w:szCs w:val="28"/>
     </w:rPr>
   </w:style>
   <w:style w:type="paragraph" w:styleId="Heading2">
@@ -1725,16 +1854,15 @@
     <w:uiPriority w:val="9"/>
     <w:unhideWhenUsed/>
     <w:qFormat/>
-    <w:rsid w:val="005B70B1"/>
+    <w:rsid w:val="00F06F9A"/>
     <w:pPr>
       <w:keepNext/>
       <w:keepLines/>
       <w:numPr>
         <w:ilvl w:val="1"/>
-        <w:numId w:val="2"/>
+        <w:numId w:val="8"/>
       </w:numPr>
       <w:spacing w:before="200" w:after="0"/>
-      <w:ind w:left="851" w:hanging="567"/>
       <w:jc w:val="both"/>
       <w:outlineLvl w:val="1"/>
     </w:pPr>
@@ -1759,12 +1887,8 @@
     <w:pPr>
       <w:keepNext/>
       <w:keepLines/>
-      <w:numPr>
-        <w:ilvl w:val="2"/>
-        <w:numId w:val="2"/>
-      </w:numPr>
       <w:spacing w:before="40" w:after="0"/>
-      <w:ind w:left="851" w:hanging="567"/>
+      <w:ind w:left="0"/>
       <w:outlineLvl w:val="2"/>
     </w:pPr>
     <w:rPr>
@@ -1845,7 +1969,7 @@
     <w:basedOn w:val="DefaultParagraphFont"/>
     <w:link w:val="Heading2"/>
     <w:uiPriority w:val="9"/>
-    <w:rsid w:val="005B70B1"/>
+    <w:rsid w:val="00F06F9A"/>
     <w:rPr>
       <w:rFonts w:asciiTheme="majorHAnsi" w:eastAsiaTheme="majorEastAsia" w:hAnsiTheme="majorHAnsi" w:cstheme="majorBidi"/>
       <w:b/>
@@ -1853,6 +1977,7 @@
       <w:color w:val="4F81BD" w:themeColor="accent1"/>
       <w:sz w:val="24"/>
       <w:szCs w:val="26"/>
+      <w:lang w:val="en-US"/>
     </w:rPr>
   </w:style>
   <w:style w:type="paragraph" w:styleId="Subtitle">
@@ -1900,14 +2025,15 @@
     <w:basedOn w:val="DefaultParagraphFont"/>
     <w:link w:val="Heading1"/>
     <w:uiPriority w:val="9"/>
-    <w:rsid w:val="005B70B1"/>
+    <w:rsid w:val="00F06F9A"/>
     <w:rPr>
       <w:rFonts w:asciiTheme="majorHAnsi" w:eastAsiaTheme="majorEastAsia" w:hAnsiTheme="majorHAnsi" w:cstheme="majorBidi"/>
       <w:b/>
       <w:bCs/>
-      <w:color w:val="365F91" w:themeColor="accent1" w:themeShade="BF"/>
+      <w:color w:val="1F497D" w:themeColor="text2"/>
       <w:sz w:val="28"/>
-      <w:szCs w:val="28"/>
+      <w:szCs w:val="26"/>
+      <w:lang w:val="en-US"/>
     </w:rPr>
   </w:style>
   <w:style w:type="paragraph" w:styleId="ListParagraph">

--- a/docs/WIP/CP00.docx
+++ b/docs/WIP/CP00.docx
@@ -100,22 +100,16 @@
         <w:pStyle w:val="Heading2"/>
       </w:pPr>
       <w:r>
-        <w:t>B</w:t>
-      </w:r>
-      <w:r>
-        <w:t>asic</w:t>
+        <w:t>Basic</w:t>
       </w:r>
       <w:r>
         <w:t xml:space="preserve"> </w:t>
       </w:r>
       <w:r>
-        <w:t>functionali</w:t>
+        <w:t>functionality</w:t>
       </w:r>
       <w:bookmarkStart w:id="0" w:name="_GoBack"/>
       <w:bookmarkEnd w:id="0"/>
-      <w:r>
-        <w:t>ty</w:t>
-      </w:r>
     </w:p>
     <w:p>
       <w:pPr>
@@ -288,10 +282,7 @@
         <w:pStyle w:val="Heading2"/>
       </w:pPr>
       <w:r>
-        <w:t>Advanced</w:t>
-      </w:r>
-      <w:r>
-        <w:t xml:space="preserve"> functionality</w:t>
+        <w:t>Advanced functionality</w:t>
       </w:r>
     </w:p>
     <w:p>
@@ -715,9 +706,407 @@
     </w:lvl>
   </w:abstractNum>
   <w:abstractNum w:abstractNumId="2" w15:restartNumberingAfterBreak="0">
-    <w:nsid w:val="336D1510"/>
+    <w:nsid w:val="36EA66AA"/>
     <w:multiLevelType w:val="multilevel"/>
-    <w:tmpl w:val="B37EA0F4"/>
+    <w:tmpl w:val="0405001F"/>
+    <w:lvl w:ilvl="0">
+      <w:start w:val="1"/>
+      <w:numFmt w:val="decimal"/>
+      <w:lvlText w:val="%1."/>
+      <w:lvlJc w:val="left"/>
+      <w:pPr>
+        <w:ind w:left="360" w:hanging="360"/>
+      </w:pPr>
+      <w:rPr>
+        <w:rFonts w:hint="default"/>
+      </w:rPr>
+    </w:lvl>
+    <w:lvl w:ilvl="1">
+      <w:start w:val="1"/>
+      <w:numFmt w:val="decimal"/>
+      <w:lvlText w:val="%1.%2."/>
+      <w:lvlJc w:val="left"/>
+      <w:pPr>
+        <w:ind w:left="792" w:hanging="432"/>
+      </w:pPr>
+      <w:rPr>
+        <w:rFonts w:hint="default"/>
+      </w:rPr>
+    </w:lvl>
+    <w:lvl w:ilvl="2">
+      <w:start w:val="1"/>
+      <w:numFmt w:val="decimal"/>
+      <w:lvlText w:val="%1.%2.%3."/>
+      <w:lvlJc w:val="left"/>
+      <w:pPr>
+        <w:ind w:left="1224" w:hanging="504"/>
+      </w:pPr>
+      <w:rPr>
+        <w:rFonts w:hint="default"/>
+      </w:rPr>
+    </w:lvl>
+    <w:lvl w:ilvl="3">
+      <w:start w:val="1"/>
+      <w:numFmt w:val="decimal"/>
+      <w:lvlText w:val="%1.%2.%3.%4."/>
+      <w:lvlJc w:val="left"/>
+      <w:pPr>
+        <w:ind w:left="1728" w:hanging="648"/>
+      </w:pPr>
+      <w:rPr>
+        <w:rFonts w:hint="default"/>
+      </w:rPr>
+    </w:lvl>
+    <w:lvl w:ilvl="4">
+      <w:start w:val="1"/>
+      <w:numFmt w:val="decimal"/>
+      <w:lvlText w:val="%1.%2.%3.%4.%5."/>
+      <w:lvlJc w:val="left"/>
+      <w:pPr>
+        <w:ind w:left="2232" w:hanging="792"/>
+      </w:pPr>
+      <w:rPr>
+        <w:rFonts w:hint="default"/>
+      </w:rPr>
+    </w:lvl>
+    <w:lvl w:ilvl="5">
+      <w:start w:val="1"/>
+      <w:numFmt w:val="decimal"/>
+      <w:lvlText w:val="%1.%2.%3.%4.%5.%6."/>
+      <w:lvlJc w:val="left"/>
+      <w:pPr>
+        <w:ind w:left="2736" w:hanging="936"/>
+      </w:pPr>
+      <w:rPr>
+        <w:rFonts w:hint="default"/>
+      </w:rPr>
+    </w:lvl>
+    <w:lvl w:ilvl="6">
+      <w:start w:val="1"/>
+      <w:numFmt w:val="decimal"/>
+      <w:lvlText w:val="%1.%2.%3.%4.%5.%6.%7."/>
+      <w:lvlJc w:val="left"/>
+      <w:pPr>
+        <w:ind w:left="3240" w:hanging="1080"/>
+      </w:pPr>
+      <w:rPr>
+        <w:rFonts w:hint="default"/>
+      </w:rPr>
+    </w:lvl>
+    <w:lvl w:ilvl="7">
+      <w:start w:val="1"/>
+      <w:numFmt w:val="decimal"/>
+      <w:lvlText w:val="%1.%2.%3.%4.%5.%6.%7.%8."/>
+      <w:lvlJc w:val="left"/>
+      <w:pPr>
+        <w:ind w:left="3744" w:hanging="1224"/>
+      </w:pPr>
+      <w:rPr>
+        <w:rFonts w:hint="default"/>
+      </w:rPr>
+    </w:lvl>
+    <w:lvl w:ilvl="8">
+      <w:start w:val="1"/>
+      <w:numFmt w:val="decimal"/>
+      <w:lvlText w:val="%1.%2.%3.%4.%5.%6.%7.%8.%9."/>
+      <w:lvlJc w:val="left"/>
+      <w:pPr>
+        <w:ind w:left="4320" w:hanging="1440"/>
+      </w:pPr>
+      <w:rPr>
+        <w:rFonts w:hint="default"/>
+      </w:rPr>
+    </w:lvl>
+  </w:abstractNum>
+  <w:abstractNum w:abstractNumId="3" w15:restartNumberingAfterBreak="0">
+    <w:nsid w:val="4A490647"/>
+    <w:multiLevelType w:val="hybridMultilevel"/>
+    <w:tmpl w:val="FA96F202"/>
+    <w:lvl w:ilvl="0" w:tplc="04050001">
+      <w:start w:val="1"/>
+      <w:numFmt w:val="bullet"/>
+      <w:lvlText w:val=""/>
+      <w:lvlJc w:val="left"/>
+      <w:pPr>
+        <w:ind w:left="720" w:hanging="360"/>
+      </w:pPr>
+      <w:rPr>
+        <w:rFonts w:ascii="Symbol" w:hAnsi="Symbol" w:hint="default"/>
+      </w:rPr>
+    </w:lvl>
+    <w:lvl w:ilvl="1" w:tplc="04050003" w:tentative="1">
+      <w:start w:val="1"/>
+      <w:numFmt w:val="bullet"/>
+      <w:lvlText w:val="o"/>
+      <w:lvlJc w:val="left"/>
+      <w:pPr>
+        <w:ind w:left="1440" w:hanging="360"/>
+      </w:pPr>
+      <w:rPr>
+        <w:rFonts w:ascii="Courier New" w:hAnsi="Courier New" w:cs="Courier New" w:hint="default"/>
+      </w:rPr>
+    </w:lvl>
+    <w:lvl w:ilvl="2" w:tplc="04050005" w:tentative="1">
+      <w:start w:val="1"/>
+      <w:numFmt w:val="bullet"/>
+      <w:lvlText w:val=""/>
+      <w:lvlJc w:val="left"/>
+      <w:pPr>
+        <w:ind w:left="2160" w:hanging="360"/>
+      </w:pPr>
+      <w:rPr>
+        <w:rFonts w:ascii="Wingdings" w:hAnsi="Wingdings" w:hint="default"/>
+      </w:rPr>
+    </w:lvl>
+    <w:lvl w:ilvl="3" w:tplc="04050001" w:tentative="1">
+      <w:start w:val="1"/>
+      <w:numFmt w:val="bullet"/>
+      <w:lvlText w:val=""/>
+      <w:lvlJc w:val="left"/>
+      <w:pPr>
+        <w:ind w:left="2880" w:hanging="360"/>
+      </w:pPr>
+      <w:rPr>
+        <w:rFonts w:ascii="Symbol" w:hAnsi="Symbol" w:hint="default"/>
+      </w:rPr>
+    </w:lvl>
+    <w:lvl w:ilvl="4" w:tplc="04050003" w:tentative="1">
+      <w:start w:val="1"/>
+      <w:numFmt w:val="bullet"/>
+      <w:lvlText w:val="o"/>
+      <w:lvlJc w:val="left"/>
+      <w:pPr>
+        <w:ind w:left="3600" w:hanging="360"/>
+      </w:pPr>
+      <w:rPr>
+        <w:rFonts w:ascii="Courier New" w:hAnsi="Courier New" w:cs="Courier New" w:hint="default"/>
+      </w:rPr>
+    </w:lvl>
+    <w:lvl w:ilvl="5" w:tplc="04050005" w:tentative="1">
+      <w:start w:val="1"/>
+      <w:numFmt w:val="bullet"/>
+      <w:lvlText w:val=""/>
+      <w:lvlJc w:val="left"/>
+      <w:pPr>
+        <w:ind w:left="4320" w:hanging="360"/>
+      </w:pPr>
+      <w:rPr>
+        <w:rFonts w:ascii="Wingdings" w:hAnsi="Wingdings" w:hint="default"/>
+      </w:rPr>
+    </w:lvl>
+    <w:lvl w:ilvl="6" w:tplc="04050001" w:tentative="1">
+      <w:start w:val="1"/>
+      <w:numFmt w:val="bullet"/>
+      <w:lvlText w:val=""/>
+      <w:lvlJc w:val="left"/>
+      <w:pPr>
+        <w:ind w:left="5040" w:hanging="360"/>
+      </w:pPr>
+      <w:rPr>
+        <w:rFonts w:ascii="Symbol" w:hAnsi="Symbol" w:hint="default"/>
+      </w:rPr>
+    </w:lvl>
+    <w:lvl w:ilvl="7" w:tplc="04050003" w:tentative="1">
+      <w:start w:val="1"/>
+      <w:numFmt w:val="bullet"/>
+      <w:lvlText w:val="o"/>
+      <w:lvlJc w:val="left"/>
+      <w:pPr>
+        <w:ind w:left="5760" w:hanging="360"/>
+      </w:pPr>
+      <w:rPr>
+        <w:rFonts w:ascii="Courier New" w:hAnsi="Courier New" w:cs="Courier New" w:hint="default"/>
+      </w:rPr>
+    </w:lvl>
+    <w:lvl w:ilvl="8" w:tplc="04050005" w:tentative="1">
+      <w:start w:val="1"/>
+      <w:numFmt w:val="bullet"/>
+      <w:lvlText w:val=""/>
+      <w:lvlJc w:val="left"/>
+      <w:pPr>
+        <w:ind w:left="6480" w:hanging="360"/>
+      </w:pPr>
+      <w:rPr>
+        <w:rFonts w:ascii="Wingdings" w:hAnsi="Wingdings" w:hint="default"/>
+      </w:rPr>
+    </w:lvl>
+  </w:abstractNum>
+  <w:abstractNum w:abstractNumId="4" w15:restartNumberingAfterBreak="0">
+    <w:nsid w:val="58905F15"/>
+    <w:multiLevelType w:val="multilevel"/>
+    <w:tmpl w:val="0405001F"/>
+    <w:lvl w:ilvl="0">
+      <w:start w:val="1"/>
+      <w:numFmt w:val="decimal"/>
+      <w:lvlText w:val="%1."/>
+      <w:lvlJc w:val="left"/>
+      <w:pPr>
+        <w:ind w:left="360" w:hanging="360"/>
+      </w:pPr>
+    </w:lvl>
+    <w:lvl w:ilvl="1">
+      <w:start w:val="1"/>
+      <w:numFmt w:val="decimal"/>
+      <w:lvlText w:val="%1.%2."/>
+      <w:lvlJc w:val="left"/>
+      <w:pPr>
+        <w:ind w:left="792" w:hanging="432"/>
+      </w:pPr>
+    </w:lvl>
+    <w:lvl w:ilvl="2">
+      <w:start w:val="1"/>
+      <w:numFmt w:val="decimal"/>
+      <w:lvlText w:val="%1.%2.%3."/>
+      <w:lvlJc w:val="left"/>
+      <w:pPr>
+        <w:ind w:left="1224" w:hanging="504"/>
+      </w:pPr>
+    </w:lvl>
+    <w:lvl w:ilvl="3">
+      <w:start w:val="1"/>
+      <w:numFmt w:val="decimal"/>
+      <w:lvlText w:val="%1.%2.%3.%4."/>
+      <w:lvlJc w:val="left"/>
+      <w:pPr>
+        <w:ind w:left="1728" w:hanging="648"/>
+      </w:pPr>
+    </w:lvl>
+    <w:lvl w:ilvl="4">
+      <w:start w:val="1"/>
+      <w:numFmt w:val="decimal"/>
+      <w:lvlText w:val="%1.%2.%3.%4.%5."/>
+      <w:lvlJc w:val="left"/>
+      <w:pPr>
+        <w:ind w:left="2232" w:hanging="792"/>
+      </w:pPr>
+    </w:lvl>
+    <w:lvl w:ilvl="5">
+      <w:start w:val="1"/>
+      <w:numFmt w:val="decimal"/>
+      <w:lvlText w:val="%1.%2.%3.%4.%5.%6."/>
+      <w:lvlJc w:val="left"/>
+      <w:pPr>
+        <w:ind w:left="2736" w:hanging="936"/>
+      </w:pPr>
+    </w:lvl>
+    <w:lvl w:ilvl="6">
+      <w:start w:val="1"/>
+      <w:numFmt w:val="decimal"/>
+      <w:lvlText w:val="%1.%2.%3.%4.%5.%6.%7."/>
+      <w:lvlJc w:val="left"/>
+      <w:pPr>
+        <w:ind w:left="3240" w:hanging="1080"/>
+      </w:pPr>
+    </w:lvl>
+    <w:lvl w:ilvl="7">
+      <w:start w:val="1"/>
+      <w:numFmt w:val="decimal"/>
+      <w:lvlText w:val="%1.%2.%3.%4.%5.%6.%7.%8."/>
+      <w:lvlJc w:val="left"/>
+      <w:pPr>
+        <w:ind w:left="3744" w:hanging="1224"/>
+      </w:pPr>
+    </w:lvl>
+    <w:lvl w:ilvl="8">
+      <w:start w:val="1"/>
+      <w:numFmt w:val="decimal"/>
+      <w:lvlText w:val="%1.%2.%3.%4.%5.%6.%7.%8.%9."/>
+      <w:lvlJc w:val="left"/>
+      <w:pPr>
+        <w:ind w:left="4320" w:hanging="1440"/>
+      </w:pPr>
+    </w:lvl>
+  </w:abstractNum>
+  <w:abstractNum w:abstractNumId="5" w15:restartNumberingAfterBreak="0">
+    <w:nsid w:val="71ED5CB2"/>
+    <w:multiLevelType w:val="multilevel"/>
+    <w:tmpl w:val="0405001D"/>
+    <w:lvl w:ilvl="0">
+      <w:start w:val="1"/>
+      <w:numFmt w:val="decimal"/>
+      <w:lvlText w:val="%1)"/>
+      <w:lvlJc w:val="left"/>
+      <w:pPr>
+        <w:ind w:left="360" w:hanging="360"/>
+      </w:pPr>
+    </w:lvl>
+    <w:lvl w:ilvl="1">
+      <w:start w:val="1"/>
+      <w:numFmt w:val="lowerLetter"/>
+      <w:lvlText w:val="%2)"/>
+      <w:lvlJc w:val="left"/>
+      <w:pPr>
+        <w:ind w:left="720" w:hanging="360"/>
+      </w:pPr>
+    </w:lvl>
+    <w:lvl w:ilvl="2">
+      <w:start w:val="1"/>
+      <w:numFmt w:val="lowerRoman"/>
+      <w:lvlText w:val="%3)"/>
+      <w:lvlJc w:val="left"/>
+      <w:pPr>
+        <w:ind w:left="1080" w:hanging="360"/>
+      </w:pPr>
+    </w:lvl>
+    <w:lvl w:ilvl="3">
+      <w:start w:val="1"/>
+      <w:numFmt w:val="decimal"/>
+      <w:lvlText w:val="(%4)"/>
+      <w:lvlJc w:val="left"/>
+      <w:pPr>
+        <w:ind w:left="1440" w:hanging="360"/>
+      </w:pPr>
+    </w:lvl>
+    <w:lvl w:ilvl="4">
+      <w:start w:val="1"/>
+      <w:numFmt w:val="lowerLetter"/>
+      <w:lvlText w:val="(%5)"/>
+      <w:lvlJc w:val="left"/>
+      <w:pPr>
+        <w:ind w:left="1800" w:hanging="360"/>
+      </w:pPr>
+    </w:lvl>
+    <w:lvl w:ilvl="5">
+      <w:start w:val="1"/>
+      <w:numFmt w:val="lowerRoman"/>
+      <w:lvlText w:val="(%6)"/>
+      <w:lvlJc w:val="left"/>
+      <w:pPr>
+        <w:ind w:left="2160" w:hanging="360"/>
+      </w:pPr>
+    </w:lvl>
+    <w:lvl w:ilvl="6">
+      <w:start w:val="1"/>
+      <w:numFmt w:val="decimal"/>
+      <w:lvlText w:val="%7."/>
+      <w:lvlJc w:val="left"/>
+      <w:pPr>
+        <w:ind w:left="2520" w:hanging="360"/>
+      </w:pPr>
+    </w:lvl>
+    <w:lvl w:ilvl="7">
+      <w:start w:val="1"/>
+      <w:numFmt w:val="lowerLetter"/>
+      <w:lvlText w:val="%8."/>
+      <w:lvlJc w:val="left"/>
+      <w:pPr>
+        <w:ind w:left="2880" w:hanging="360"/>
+      </w:pPr>
+    </w:lvl>
+    <w:lvl w:ilvl="8">
+      <w:start w:val="1"/>
+      <w:numFmt w:val="lowerRoman"/>
+      <w:lvlText w:val="%9."/>
+      <w:lvlJc w:val="left"/>
+      <w:pPr>
+        <w:ind w:left="3240" w:hanging="360"/>
+      </w:pPr>
+    </w:lvl>
+  </w:abstractNum>
+  <w:abstractNum w:abstractNumId="6" w15:restartNumberingAfterBreak="0">
+    <w:nsid w:val="7BA11BE3"/>
+    <w:multiLevelType w:val="multilevel"/>
+    <w:tmpl w:val="BA0281AE"/>
     <w:lvl w:ilvl="0">
       <w:start w:val="1"/>
       <w:numFmt w:val="decimal"/>
@@ -798,546 +1187,7 @@
     <w:lvl w:ilvl="2">
       <w:start w:val="1"/>
       <w:numFmt w:val="decimal"/>
-      <w:lvlText w:val="%1.%2.%3."/>
-      <w:lvlJc w:val="left"/>
-      <w:pPr>
-        <w:ind w:left="1224" w:hanging="504"/>
-      </w:pPr>
-    </w:lvl>
-    <w:lvl w:ilvl="3">
-      <w:start w:val="1"/>
-      <w:numFmt w:val="decimal"/>
-      <w:lvlText w:val="%1.%2.%3.%4."/>
-      <w:lvlJc w:val="left"/>
-      <w:pPr>
-        <w:ind w:left="1728" w:hanging="648"/>
-      </w:pPr>
-    </w:lvl>
-    <w:lvl w:ilvl="4">
-      <w:start w:val="1"/>
-      <w:numFmt w:val="decimal"/>
-      <w:lvlText w:val="%1.%2.%3.%4.%5."/>
-      <w:lvlJc w:val="left"/>
-      <w:pPr>
-        <w:ind w:left="2232" w:hanging="792"/>
-      </w:pPr>
-    </w:lvl>
-    <w:lvl w:ilvl="5">
-      <w:start w:val="1"/>
-      <w:numFmt w:val="decimal"/>
-      <w:lvlText w:val="%1.%2.%3.%4.%5.%6."/>
-      <w:lvlJc w:val="left"/>
-      <w:pPr>
-        <w:ind w:left="2736" w:hanging="936"/>
-      </w:pPr>
-    </w:lvl>
-    <w:lvl w:ilvl="6">
-      <w:start w:val="1"/>
-      <w:numFmt w:val="decimal"/>
-      <w:lvlText w:val="%1.%2.%3.%4.%5.%6.%7."/>
-      <w:lvlJc w:val="left"/>
-      <w:pPr>
-        <w:ind w:left="3240" w:hanging="1080"/>
-      </w:pPr>
-    </w:lvl>
-    <w:lvl w:ilvl="7">
-      <w:start w:val="1"/>
-      <w:numFmt w:val="decimal"/>
-      <w:lvlText w:val="%1.%2.%3.%4.%5.%6.%7.%8."/>
-      <w:lvlJc w:val="left"/>
-      <w:pPr>
-        <w:ind w:left="3744" w:hanging="1224"/>
-      </w:pPr>
-    </w:lvl>
-    <w:lvl w:ilvl="8">
-      <w:start w:val="1"/>
-      <w:numFmt w:val="decimal"/>
-      <w:lvlText w:val="%1.%2.%3.%4.%5.%6.%7.%8.%9."/>
-      <w:lvlJc w:val="left"/>
-      <w:pPr>
-        <w:ind w:left="4320" w:hanging="1440"/>
-      </w:pPr>
-    </w:lvl>
-  </w:abstractNum>
-  <w:abstractNum w:abstractNumId="3" w15:restartNumberingAfterBreak="0">
-    <w:nsid w:val="36EA66AA"/>
-    <w:multiLevelType w:val="multilevel"/>
-    <w:tmpl w:val="0405001F"/>
-    <w:lvl w:ilvl="0">
-      <w:start w:val="1"/>
-      <w:numFmt w:val="decimal"/>
-      <w:lvlText w:val="%1."/>
-      <w:lvlJc w:val="left"/>
-      <w:pPr>
-        <w:ind w:left="360" w:hanging="360"/>
-      </w:pPr>
-      <w:rPr>
-        <w:rFonts w:hint="default"/>
-      </w:rPr>
-    </w:lvl>
-    <w:lvl w:ilvl="1">
-      <w:start w:val="1"/>
-      <w:numFmt w:val="decimal"/>
-      <w:lvlText w:val="%1.%2."/>
-      <w:lvlJc w:val="left"/>
-      <w:pPr>
-        <w:ind w:left="792" w:hanging="432"/>
-      </w:pPr>
-      <w:rPr>
-        <w:rFonts w:hint="default"/>
-      </w:rPr>
-    </w:lvl>
-    <w:lvl w:ilvl="2">
-      <w:start w:val="1"/>
-      <w:numFmt w:val="decimal"/>
-      <w:lvlText w:val="%1.%2.%3."/>
-      <w:lvlJc w:val="left"/>
-      <w:pPr>
-        <w:ind w:left="1224" w:hanging="504"/>
-      </w:pPr>
-      <w:rPr>
-        <w:rFonts w:hint="default"/>
-      </w:rPr>
-    </w:lvl>
-    <w:lvl w:ilvl="3">
-      <w:start w:val="1"/>
-      <w:numFmt w:val="decimal"/>
-      <w:lvlText w:val="%1.%2.%3.%4."/>
-      <w:lvlJc w:val="left"/>
-      <w:pPr>
-        <w:ind w:left="1728" w:hanging="648"/>
-      </w:pPr>
-      <w:rPr>
-        <w:rFonts w:hint="default"/>
-      </w:rPr>
-    </w:lvl>
-    <w:lvl w:ilvl="4">
-      <w:start w:val="1"/>
-      <w:numFmt w:val="decimal"/>
-      <w:lvlText w:val="%1.%2.%3.%4.%5."/>
-      <w:lvlJc w:val="left"/>
-      <w:pPr>
-        <w:ind w:left="2232" w:hanging="792"/>
-      </w:pPr>
-      <w:rPr>
-        <w:rFonts w:hint="default"/>
-      </w:rPr>
-    </w:lvl>
-    <w:lvl w:ilvl="5">
-      <w:start w:val="1"/>
-      <w:numFmt w:val="decimal"/>
-      <w:lvlText w:val="%1.%2.%3.%4.%5.%6."/>
-      <w:lvlJc w:val="left"/>
-      <w:pPr>
-        <w:ind w:left="2736" w:hanging="936"/>
-      </w:pPr>
-      <w:rPr>
-        <w:rFonts w:hint="default"/>
-      </w:rPr>
-    </w:lvl>
-    <w:lvl w:ilvl="6">
-      <w:start w:val="1"/>
-      <w:numFmt w:val="decimal"/>
-      <w:lvlText w:val="%1.%2.%3.%4.%5.%6.%7."/>
-      <w:lvlJc w:val="left"/>
-      <w:pPr>
-        <w:ind w:left="3240" w:hanging="1080"/>
-      </w:pPr>
-      <w:rPr>
-        <w:rFonts w:hint="default"/>
-      </w:rPr>
-    </w:lvl>
-    <w:lvl w:ilvl="7">
-      <w:start w:val="1"/>
-      <w:numFmt w:val="decimal"/>
-      <w:lvlText w:val="%1.%2.%3.%4.%5.%6.%7.%8."/>
-      <w:lvlJc w:val="left"/>
-      <w:pPr>
-        <w:ind w:left="3744" w:hanging="1224"/>
-      </w:pPr>
-      <w:rPr>
-        <w:rFonts w:hint="default"/>
-      </w:rPr>
-    </w:lvl>
-    <w:lvl w:ilvl="8">
-      <w:start w:val="1"/>
-      <w:numFmt w:val="decimal"/>
-      <w:lvlText w:val="%1.%2.%3.%4.%5.%6.%7.%8.%9."/>
-      <w:lvlJc w:val="left"/>
-      <w:pPr>
-        <w:ind w:left="4320" w:hanging="1440"/>
-      </w:pPr>
-      <w:rPr>
-        <w:rFonts w:hint="default"/>
-      </w:rPr>
-    </w:lvl>
-  </w:abstractNum>
-  <w:abstractNum w:abstractNumId="4" w15:restartNumberingAfterBreak="0">
-    <w:nsid w:val="4A490647"/>
-    <w:multiLevelType w:val="hybridMultilevel"/>
-    <w:tmpl w:val="FA96F202"/>
-    <w:lvl w:ilvl="0" w:tplc="04050001">
-      <w:start w:val="1"/>
-      <w:numFmt w:val="bullet"/>
-      <w:lvlText w:val=""/>
-      <w:lvlJc w:val="left"/>
-      <w:pPr>
-        <w:ind w:left="720" w:hanging="360"/>
-      </w:pPr>
-      <w:rPr>
-        <w:rFonts w:ascii="Symbol" w:hAnsi="Symbol" w:hint="default"/>
-      </w:rPr>
-    </w:lvl>
-    <w:lvl w:ilvl="1" w:tplc="04050003" w:tentative="1">
-      <w:start w:val="1"/>
-      <w:numFmt w:val="bullet"/>
-      <w:lvlText w:val="o"/>
-      <w:lvlJc w:val="left"/>
-      <w:pPr>
-        <w:ind w:left="1440" w:hanging="360"/>
-      </w:pPr>
-      <w:rPr>
-        <w:rFonts w:ascii="Courier New" w:hAnsi="Courier New" w:cs="Courier New" w:hint="default"/>
-      </w:rPr>
-    </w:lvl>
-    <w:lvl w:ilvl="2" w:tplc="04050005" w:tentative="1">
-      <w:start w:val="1"/>
-      <w:numFmt w:val="bullet"/>
-      <w:lvlText w:val=""/>
-      <w:lvlJc w:val="left"/>
-      <w:pPr>
-        <w:ind w:left="2160" w:hanging="360"/>
-      </w:pPr>
-      <w:rPr>
-        <w:rFonts w:ascii="Wingdings" w:hAnsi="Wingdings" w:hint="default"/>
-      </w:rPr>
-    </w:lvl>
-    <w:lvl w:ilvl="3" w:tplc="04050001" w:tentative="1">
-      <w:start w:val="1"/>
-      <w:numFmt w:val="bullet"/>
-      <w:lvlText w:val=""/>
-      <w:lvlJc w:val="left"/>
-      <w:pPr>
-        <w:ind w:left="2880" w:hanging="360"/>
-      </w:pPr>
-      <w:rPr>
-        <w:rFonts w:ascii="Symbol" w:hAnsi="Symbol" w:hint="default"/>
-      </w:rPr>
-    </w:lvl>
-    <w:lvl w:ilvl="4" w:tplc="04050003" w:tentative="1">
-      <w:start w:val="1"/>
-      <w:numFmt w:val="bullet"/>
-      <w:lvlText w:val="o"/>
-      <w:lvlJc w:val="left"/>
-      <w:pPr>
-        <w:ind w:left="3600" w:hanging="360"/>
-      </w:pPr>
-      <w:rPr>
-        <w:rFonts w:ascii="Courier New" w:hAnsi="Courier New" w:cs="Courier New" w:hint="default"/>
-      </w:rPr>
-    </w:lvl>
-    <w:lvl w:ilvl="5" w:tplc="04050005" w:tentative="1">
-      <w:start w:val="1"/>
-      <w:numFmt w:val="bullet"/>
-      <w:lvlText w:val=""/>
-      <w:lvlJc w:val="left"/>
-      <w:pPr>
-        <w:ind w:left="4320" w:hanging="360"/>
-      </w:pPr>
-      <w:rPr>
-        <w:rFonts w:ascii="Wingdings" w:hAnsi="Wingdings" w:hint="default"/>
-      </w:rPr>
-    </w:lvl>
-    <w:lvl w:ilvl="6" w:tplc="04050001" w:tentative="1">
-      <w:start w:val="1"/>
-      <w:numFmt w:val="bullet"/>
-      <w:lvlText w:val=""/>
-      <w:lvlJc w:val="left"/>
-      <w:pPr>
-        <w:ind w:left="5040" w:hanging="360"/>
-      </w:pPr>
-      <w:rPr>
-        <w:rFonts w:ascii="Symbol" w:hAnsi="Symbol" w:hint="default"/>
-      </w:rPr>
-    </w:lvl>
-    <w:lvl w:ilvl="7" w:tplc="04050003" w:tentative="1">
-      <w:start w:val="1"/>
-      <w:numFmt w:val="bullet"/>
-      <w:lvlText w:val="o"/>
-      <w:lvlJc w:val="left"/>
-      <w:pPr>
-        <w:ind w:left="5760" w:hanging="360"/>
-      </w:pPr>
-      <w:rPr>
-        <w:rFonts w:ascii="Courier New" w:hAnsi="Courier New" w:cs="Courier New" w:hint="default"/>
-      </w:rPr>
-    </w:lvl>
-    <w:lvl w:ilvl="8" w:tplc="04050005" w:tentative="1">
-      <w:start w:val="1"/>
-      <w:numFmt w:val="bullet"/>
-      <w:lvlText w:val=""/>
-      <w:lvlJc w:val="left"/>
-      <w:pPr>
-        <w:ind w:left="6480" w:hanging="360"/>
-      </w:pPr>
-      <w:rPr>
-        <w:rFonts w:ascii="Wingdings" w:hAnsi="Wingdings" w:hint="default"/>
-      </w:rPr>
-    </w:lvl>
-  </w:abstractNum>
-  <w:abstractNum w:abstractNumId="5" w15:restartNumberingAfterBreak="0">
-    <w:nsid w:val="58905F15"/>
-    <w:multiLevelType w:val="multilevel"/>
-    <w:tmpl w:val="0405001F"/>
-    <w:lvl w:ilvl="0">
-      <w:start w:val="1"/>
-      <w:numFmt w:val="decimal"/>
-      <w:lvlText w:val="%1."/>
-      <w:lvlJc w:val="left"/>
-      <w:pPr>
-        <w:ind w:left="360" w:hanging="360"/>
-      </w:pPr>
-    </w:lvl>
-    <w:lvl w:ilvl="1">
-      <w:start w:val="1"/>
-      <w:numFmt w:val="decimal"/>
-      <w:lvlText w:val="%1.%2."/>
-      <w:lvlJc w:val="left"/>
-      <w:pPr>
-        <w:ind w:left="792" w:hanging="432"/>
-      </w:pPr>
-    </w:lvl>
-    <w:lvl w:ilvl="2">
-      <w:start w:val="1"/>
-      <w:numFmt w:val="decimal"/>
-      <w:lvlText w:val="%1.%2.%3."/>
-      <w:lvlJc w:val="left"/>
-      <w:pPr>
-        <w:ind w:left="1224" w:hanging="504"/>
-      </w:pPr>
-    </w:lvl>
-    <w:lvl w:ilvl="3">
-      <w:start w:val="1"/>
-      <w:numFmt w:val="decimal"/>
-      <w:lvlText w:val="%1.%2.%3.%4."/>
-      <w:lvlJc w:val="left"/>
-      <w:pPr>
-        <w:ind w:left="1728" w:hanging="648"/>
-      </w:pPr>
-    </w:lvl>
-    <w:lvl w:ilvl="4">
-      <w:start w:val="1"/>
-      <w:numFmt w:val="decimal"/>
-      <w:lvlText w:val="%1.%2.%3.%4.%5."/>
-      <w:lvlJc w:val="left"/>
-      <w:pPr>
-        <w:ind w:left="2232" w:hanging="792"/>
-      </w:pPr>
-    </w:lvl>
-    <w:lvl w:ilvl="5">
-      <w:start w:val="1"/>
-      <w:numFmt w:val="decimal"/>
-      <w:lvlText w:val="%1.%2.%3.%4.%5.%6."/>
-      <w:lvlJc w:val="left"/>
-      <w:pPr>
-        <w:ind w:left="2736" w:hanging="936"/>
-      </w:pPr>
-    </w:lvl>
-    <w:lvl w:ilvl="6">
-      <w:start w:val="1"/>
-      <w:numFmt w:val="decimal"/>
-      <w:lvlText w:val="%1.%2.%3.%4.%5.%6.%7."/>
-      <w:lvlJc w:val="left"/>
-      <w:pPr>
-        <w:ind w:left="3240" w:hanging="1080"/>
-      </w:pPr>
-    </w:lvl>
-    <w:lvl w:ilvl="7">
-      <w:start w:val="1"/>
-      <w:numFmt w:val="decimal"/>
-      <w:lvlText w:val="%1.%2.%3.%4.%5.%6.%7.%8."/>
-      <w:lvlJc w:val="left"/>
-      <w:pPr>
-        <w:ind w:left="3744" w:hanging="1224"/>
-      </w:pPr>
-    </w:lvl>
-    <w:lvl w:ilvl="8">
-      <w:start w:val="1"/>
-      <w:numFmt w:val="decimal"/>
-      <w:lvlText w:val="%1.%2.%3.%4.%5.%6.%7.%8.%9."/>
-      <w:lvlJc w:val="left"/>
-      <w:pPr>
-        <w:ind w:left="4320" w:hanging="1440"/>
-      </w:pPr>
-    </w:lvl>
-  </w:abstractNum>
-  <w:abstractNum w:abstractNumId="6" w15:restartNumberingAfterBreak="0">
-    <w:nsid w:val="71ED5CB2"/>
-    <w:multiLevelType w:val="multilevel"/>
-    <w:tmpl w:val="0405001D"/>
-    <w:lvl w:ilvl="0">
-      <w:start w:val="1"/>
-      <w:numFmt w:val="decimal"/>
-      <w:lvlText w:val="%1)"/>
-      <w:lvlJc w:val="left"/>
-      <w:pPr>
-        <w:ind w:left="360" w:hanging="360"/>
-      </w:pPr>
-    </w:lvl>
-    <w:lvl w:ilvl="1">
-      <w:start w:val="1"/>
-      <w:numFmt w:val="lowerLetter"/>
-      <w:lvlText w:val="%2)"/>
-      <w:lvlJc w:val="left"/>
-      <w:pPr>
-        <w:ind w:left="720" w:hanging="360"/>
-      </w:pPr>
-    </w:lvl>
-    <w:lvl w:ilvl="2">
-      <w:start w:val="1"/>
-      <w:numFmt w:val="lowerRoman"/>
-      <w:lvlText w:val="%3)"/>
-      <w:lvlJc w:val="left"/>
-      <w:pPr>
-        <w:ind w:left="1080" w:hanging="360"/>
-      </w:pPr>
-    </w:lvl>
-    <w:lvl w:ilvl="3">
-      <w:start w:val="1"/>
-      <w:numFmt w:val="decimal"/>
-      <w:lvlText w:val="(%4)"/>
-      <w:lvlJc w:val="left"/>
-      <w:pPr>
-        <w:ind w:left="1440" w:hanging="360"/>
-      </w:pPr>
-    </w:lvl>
-    <w:lvl w:ilvl="4">
-      <w:start w:val="1"/>
-      <w:numFmt w:val="lowerLetter"/>
-      <w:lvlText w:val="(%5)"/>
-      <w:lvlJc w:val="left"/>
-      <w:pPr>
-        <w:ind w:left="1800" w:hanging="360"/>
-      </w:pPr>
-    </w:lvl>
-    <w:lvl w:ilvl="5">
-      <w:start w:val="1"/>
-      <w:numFmt w:val="lowerRoman"/>
-      <w:lvlText w:val="(%6)"/>
-      <w:lvlJc w:val="left"/>
-      <w:pPr>
-        <w:ind w:left="2160" w:hanging="360"/>
-      </w:pPr>
-    </w:lvl>
-    <w:lvl w:ilvl="6">
-      <w:start w:val="1"/>
-      <w:numFmt w:val="decimal"/>
-      <w:lvlText w:val="%7."/>
-      <w:lvlJc w:val="left"/>
-      <w:pPr>
-        <w:ind w:left="2520" w:hanging="360"/>
-      </w:pPr>
-    </w:lvl>
-    <w:lvl w:ilvl="7">
-      <w:start w:val="1"/>
-      <w:numFmt w:val="lowerLetter"/>
-      <w:lvlText w:val="%8."/>
-      <w:lvlJc w:val="left"/>
-      <w:pPr>
-        <w:ind w:left="2880" w:hanging="360"/>
-      </w:pPr>
-    </w:lvl>
-    <w:lvl w:ilvl="8">
-      <w:start w:val="1"/>
-      <w:numFmt w:val="lowerRoman"/>
-      <w:lvlText w:val="%9."/>
-      <w:lvlJc w:val="left"/>
-      <w:pPr>
-        <w:ind w:left="3240" w:hanging="360"/>
-      </w:pPr>
-    </w:lvl>
-  </w:abstractNum>
-  <w:abstractNum w:abstractNumId="7" w15:restartNumberingAfterBreak="0">
-    <w:nsid w:val="7BA11BE3"/>
-    <w:multiLevelType w:val="multilevel"/>
-    <w:tmpl w:val="9CC0E616"/>
-    <w:lvl w:ilvl="0">
-      <w:start w:val="1"/>
-      <w:numFmt w:val="decimal"/>
-      <w:lvlText w:val="%1."/>
-      <w:lvlJc w:val="left"/>
-      <w:pPr>
-        <w:ind w:left="360" w:hanging="360"/>
-      </w:pPr>
-    </w:lvl>
-    <w:lvl w:ilvl="1">
-      <w:start w:val="1"/>
-      <w:numFmt w:val="decimal"/>
-      <w:lvlText w:val="%1.%2."/>
-      <w:lvlJc w:val="left"/>
-      <w:pPr>
-        <w:ind w:left="792" w:hanging="432"/>
-      </w:pPr>
-      <w:rPr>
-        <w:b w:val="0"/>
-        <w:bCs w:val="0"/>
-        <w:i w:val="0"/>
-        <w:iCs w:val="0"/>
-        <w:caps w:val="0"/>
-        <w:smallCaps w:val="0"/>
-        <w:strike w:val="0"/>
-        <w:dstrike w:val="0"/>
-        <w:outline w:val="0"/>
-        <w:shadow w:val="0"/>
-        <w:emboss w:val="0"/>
-        <w:imprint w:val="0"/>
-        <w:noProof w:val="0"/>
-        <w:snapToGrid w:val="0"/>
-        <w:vanish w:val="0"/>
-        <w:color w:val="000000"/>
-        <w:spacing w:val="0"/>
-        <w:w w:val="0"/>
-        <w:kern w:val="0"/>
-        <w:position w:val="0"/>
-        <w:sz w:val="0"/>
-        <w:szCs w:val="0"/>
-        <w:u w:val="none" w:color="000000"/>
-        <w:effect w:val="none"/>
-        <w:bdr w:val="none" w:sz="0" w:space="0" w:color="000000"/>
-        <w:shd w:val="clear" w:color="000000" w:fill="000000"/>
-        <w:vertAlign w:val="baseline"/>
-        <w:em w:val="none"/>
-        <w:lang w:val="x-none" w:eastAsia="x-none" w:bidi="x-none"/>
-        <w:specVanish w:val="0"/>
-        <w14:glow w14:rad="0">
-          <w14:srgbClr w14:val="000000"/>
-        </w14:glow>
-        <w14:shadow w14:blurRad="0" w14:dist="0" w14:dir="0" w14:sx="0" w14:sy="0" w14:kx="0" w14:ky="0" w14:algn="none">
-          <w14:srgbClr w14:val="000000"/>
-        </w14:shadow>
-        <w14:reflection w14:blurRad="0" w14:stA="0" w14:stPos="0" w14:endA="0" w14:endPos="0" w14:dist="0" w14:dir="0" w14:fadeDir="0" w14:sx="0" w14:sy="0" w14:kx="0" w14:ky="0" w14:algn="none"/>
-        <w14:textOutline w14:w="0" w14:cap="rnd" w14:cmpd="sng" w14:algn="ctr">
-          <w14:noFill/>
-          <w14:prstDash w14:val="solid"/>
-          <w14:bevel/>
-        </w14:textOutline>
-        <w14:scene3d>
-          <w14:camera w14:prst="orthographicFront"/>
-          <w14:lightRig w14:rig="threePt" w14:dir="t">
-            <w14:rot w14:lat="0" w14:lon="0" w14:rev="0"/>
-          </w14:lightRig>
-        </w14:scene3d>
-        <w14:props3d w14:extrusionH="0" w14:contourW="0" w14:prstMaterial="none"/>
-        <w14:ligatures w14:val="none"/>
-        <w14:numForm w14:val="default"/>
-        <w14:numSpacing w14:val="default"/>
-        <w14:stylisticSets/>
-        <w14:cntxtAlts w14:val="0"/>
-      </w:rPr>
-    </w:lvl>
-    <w:lvl w:ilvl="2">
-      <w:start w:val="1"/>
-      <w:numFmt w:val="decimal"/>
+      <w:pStyle w:val="Heading3"/>
       <w:lvlText w:val="%1.%2.%3."/>
       <w:lvlJc w:val="left"/>
       <w:pPr>
@@ -1400,28 +1250,25 @@
     </w:lvl>
   </w:abstractNum>
   <w:num w:numId="1">
+    <w:abstractNumId w:val="5"/>
+  </w:num>
+  <w:num w:numId="2">
     <w:abstractNumId w:val="6"/>
   </w:num>
-  <w:num w:numId="2">
-    <w:abstractNumId w:val="7"/>
+  <w:num w:numId="3">
+    <w:abstractNumId w:val="2"/>
   </w:num>
-  <w:num w:numId="3">
+  <w:num w:numId="4">
     <w:abstractNumId w:val="3"/>
   </w:num>
-  <w:num w:numId="4">
+  <w:num w:numId="5">
     <w:abstractNumId w:val="4"/>
-  </w:num>
-  <w:num w:numId="5">
-    <w:abstractNumId w:val="5"/>
   </w:num>
   <w:num w:numId="6">
     <w:abstractNumId w:val="1"/>
   </w:num>
   <w:num w:numId="7">
     <w:abstractNumId w:val="0"/>
-  </w:num>
-  <w:num w:numId="8">
-    <w:abstractNumId w:val="2"/>
   </w:num>
 </w:numbering>
 </file>
@@ -1829,21 +1676,29 @@
   </w:style>
   <w:style w:type="paragraph" w:styleId="Heading1">
     <w:name w:val="heading 1"/>
-    <w:basedOn w:val="Heading2"/>
+    <w:basedOn w:val="Normal"/>
     <w:next w:val="Normal"/>
     <w:link w:val="Heading1Char"/>
     <w:uiPriority w:val="9"/>
     <w:qFormat/>
-    <w:rsid w:val="00F06F9A"/>
+    <w:rsid w:val="005B70B1"/>
     <w:pPr>
+      <w:keepNext/>
+      <w:keepLines/>
       <w:numPr>
-        <w:ilvl w:val="0"/>
+        <w:numId w:val="2"/>
       </w:numPr>
+      <w:spacing w:before="480" w:after="0"/>
+      <w:jc w:val="both"/>
       <w:outlineLvl w:val="0"/>
     </w:pPr>
     <w:rPr>
-      <w:color w:val="1F497D" w:themeColor="text2"/>
+      <w:rFonts w:asciiTheme="majorHAnsi" w:eastAsiaTheme="majorEastAsia" w:hAnsiTheme="majorHAnsi" w:cstheme="majorBidi"/>
+      <w:b/>
+      <w:bCs/>
+      <w:color w:val="365F91" w:themeColor="accent1" w:themeShade="BF"/>
       <w:sz w:val="28"/>
+      <w:szCs w:val="28"/>
     </w:rPr>
   </w:style>
   <w:style w:type="paragraph" w:styleId="Heading2">
@@ -1854,15 +1709,16 @@
     <w:uiPriority w:val="9"/>
     <w:unhideWhenUsed/>
     <w:qFormat/>
-    <w:rsid w:val="00F06F9A"/>
+    <w:rsid w:val="00505678"/>
     <w:pPr>
       <w:keepNext/>
       <w:keepLines/>
       <w:numPr>
         <w:ilvl w:val="1"/>
-        <w:numId w:val="8"/>
+        <w:numId w:val="2"/>
       </w:numPr>
       <w:spacing w:before="200" w:after="0"/>
+      <w:ind w:left="851" w:hanging="567"/>
       <w:jc w:val="both"/>
       <w:outlineLvl w:val="1"/>
     </w:pPr>
@@ -1887,8 +1743,12 @@
     <w:pPr>
       <w:keepNext/>
       <w:keepLines/>
+      <w:numPr>
+        <w:ilvl w:val="2"/>
+        <w:numId w:val="2"/>
+      </w:numPr>
       <w:spacing w:before="40" w:after="0"/>
-      <w:ind w:left="0"/>
+      <w:ind w:left="851" w:hanging="567"/>
       <w:outlineLvl w:val="2"/>
     </w:pPr>
     <w:rPr>
@@ -1969,7 +1829,7 @@
     <w:basedOn w:val="DefaultParagraphFont"/>
     <w:link w:val="Heading2"/>
     <w:uiPriority w:val="9"/>
-    <w:rsid w:val="00F06F9A"/>
+    <w:rsid w:val="00505678"/>
     <w:rPr>
       <w:rFonts w:asciiTheme="majorHAnsi" w:eastAsiaTheme="majorEastAsia" w:hAnsiTheme="majorHAnsi" w:cstheme="majorBidi"/>
       <w:b/>
@@ -2025,15 +1885,14 @@
     <w:basedOn w:val="DefaultParagraphFont"/>
     <w:link w:val="Heading1"/>
     <w:uiPriority w:val="9"/>
-    <w:rsid w:val="00F06F9A"/>
+    <w:rsid w:val="005B70B1"/>
     <w:rPr>
       <w:rFonts w:asciiTheme="majorHAnsi" w:eastAsiaTheme="majorEastAsia" w:hAnsiTheme="majorHAnsi" w:cstheme="majorBidi"/>
       <w:b/>
       <w:bCs/>
-      <w:color w:val="1F497D" w:themeColor="text2"/>
+      <w:color w:val="365F91" w:themeColor="accent1" w:themeShade="BF"/>
       <w:sz w:val="28"/>
-      <w:szCs w:val="26"/>
-      <w:lang w:val="en-US"/>
+      <w:szCs w:val="28"/>
     </w:rPr>
   </w:style>
   <w:style w:type="paragraph" w:styleId="ListParagraph">

--- a/docs/WIP/CP00.docx
+++ b/docs/WIP/CP00.docx
@@ -92,24 +92,27 @@
         <w:pStyle w:val="Heading1"/>
       </w:pPr>
       <w:r>
-        <w:t>Possible functionality</w:t>
-      </w:r>
-    </w:p>
-    <w:p>
-      <w:pPr>
-        <w:pStyle w:val="Heading2"/>
-      </w:pPr>
-      <w:r>
-        <w:t>Basic</w:t>
-      </w:r>
-      <w:r>
-        <w:t xml:space="preserve"> </w:t>
-      </w:r>
-      <w:r>
-        <w:t>functionality</w:t>
+        <w:t>Possible func</w:t>
       </w:r>
       <w:bookmarkStart w:id="0" w:name="_GoBack"/>
       <w:bookmarkEnd w:id="0"/>
+      <w:r>
+        <w:t>tionality</w:t>
+      </w:r>
+    </w:p>
+    <w:p>
+      <w:pPr>
+        <w:pStyle w:val="Heading2"/>
+      </w:pPr>
+      <w:r>
+        <w:t>Basic</w:t>
+      </w:r>
+      <w:r>
+        <w:t xml:space="preserve"> </w:t>
+      </w:r>
+      <w:r>
+        <w:t>functionality</w:t>
+      </w:r>
     </w:p>
     <w:p>
       <w:pPr>
@@ -1106,7 +1109,7 @@
   <w:abstractNum w:abstractNumId="6" w15:restartNumberingAfterBreak="0">
     <w:nsid w:val="7BA11BE3"/>
     <w:multiLevelType w:val="multilevel"/>
-    <w:tmpl w:val="BA0281AE"/>
+    <w:tmpl w:val="9942EBDC"/>
     <w:lvl w:ilvl="0">
       <w:start w:val="1"/>
       <w:numFmt w:val="decimal"/>

--- a/docs/WIP/CP00.docx
+++ b/docs/WIP/CP00.docx
@@ -30,11 +30,9 @@
       <w:r>
         <w:t xml:space="preserve">: </w:t>
       </w:r>
-      <w:proofErr w:type="spellStart"/>
       <w:r>
         <w:t>Staffr</w:t>
       </w:r>
-      <w:proofErr w:type="spellEnd"/>
     </w:p>
     <w:p>
       <w:pPr>
@@ -92,12 +90,7 @@
         <w:pStyle w:val="Heading1"/>
       </w:pPr>
       <w:r>
-        <w:t>Possible func</w:t>
-      </w:r>
-      <w:bookmarkStart w:id="0" w:name="_GoBack"/>
-      <w:bookmarkEnd w:id="0"/>
-      <w:r>
-        <w:t>tionality</w:t>
+        <w:t>Possible functionality</w:t>
       </w:r>
     </w:p>
     <w:p>
@@ -203,7 +196,7 @@
           <w:b/>
           <w:i/>
         </w:rPr>
-        <w:t>Coordinator</w:t>
+        <w:t>Project leader</w:t>
       </w:r>
       <w:r>
         <w:t xml:space="preserve"> – Has the rights only to search for staff to assign to a project</w:t>
@@ -225,7 +218,15 @@
         <w:t>Standard User</w:t>
       </w:r>
       <w:r>
-        <w:t xml:space="preserve"> – Same as coordinator, but can only view own profile</w:t>
+        <w:t xml:space="preserve"> – Same as </w:t>
+      </w:r>
+      <w:r>
+        <w:t>project leader</w:t>
+      </w:r>
+      <w:bookmarkStart w:id="0" w:name="_GoBack"/>
+      <w:bookmarkEnd w:id="0"/>
+      <w:r>
+        <w:t>, but can only view own profile</w:t>
       </w:r>
     </w:p>
     <w:p>
@@ -269,15 +270,7 @@
         <w:t>, location</w:t>
       </w:r>
       <w:r>
-        <w:t xml:space="preserve"> and areas of expertise (</w:t>
-      </w:r>
-      <w:proofErr w:type="spellStart"/>
-      <w:r>
-        <w:t>resumé</w:t>
-      </w:r>
-      <w:proofErr w:type="spellEnd"/>
-      <w:r>
-        <w:t>).</w:t>
+        <w:t xml:space="preserve"> and areas of expertise (resumé).</w:t>
       </w:r>
     </w:p>
     <w:p>
@@ -487,21 +480,8 @@
     <w:r>
       <w:tab/>
     </w:r>
-    <w:proofErr w:type="spellStart"/>
     <w:r>
-      <w:t>Kryštof</w:t>
-    </w:r>
-    <w:proofErr w:type="spellEnd"/>
-    <w:r>
-      <w:t xml:space="preserve"> </w:t>
-    </w:r>
-    <w:proofErr w:type="spellStart"/>
-    <w:r>
-      <w:t>Sýkora</w:t>
-    </w:r>
-    <w:proofErr w:type="spellEnd"/>
-    <w:r>
-      <w:t>, Marek Szeles</w:t>
+      <w:t>Kryštof Sýkora, Marek Szeles</w:t>
     </w:r>
   </w:p>
 </w:hdr>
@@ -1109,7 +1089,7 @@
   <w:abstractNum w:abstractNumId="6" w15:restartNumberingAfterBreak="0">
     <w:nsid w:val="7BA11BE3"/>
     <w:multiLevelType w:val="multilevel"/>
-    <w:tmpl w:val="9942EBDC"/>
+    <w:tmpl w:val="68D08E30"/>
     <w:lvl w:ilvl="0">
       <w:start w:val="1"/>
       <w:numFmt w:val="decimal"/>
